--- a/Weekly Reports/Timeline.docx
+++ b/Weekly Reports/Timeline.docx
@@ -3,6 +3,470 @@
 <w:document xmlns:wpc="http://schemas.microsoft.com/office/word/2010/wordprocessingCanvas" xmlns:cx="http://schemas.microsoft.com/office/drawing/2014/chartex" xmlns:cx1="http://schemas.microsoft.com/office/drawing/2015/9/8/chartex" xmlns:cx2="http://schemas.microsoft.com/office/drawing/2015/10/21/chartex" xmlns:cx3="http://schemas.microsoft.com/office/drawing/2016/5/9/chartex" xmlns:cx4="http://schemas.microsoft.com/office/drawing/2016/5/10/chartex" xmlns:cx5="http://schemas.microsoft.com/office/drawing/2016/5/11/chartex" xmlns:cx6="http://schemas.microsoft.com/office/drawing/2016/5/12/chartex" xmlns:cx7="http://schemas.microsoft.com/office/drawing/2016/5/13/chartex" xmlns:cx8="http://schemas.microsoft.com/office/drawing/2016/5/14/chartex" xmlns:mc="http://schemas.openxmlformats.org/markup-compatibility/2006" xmlns:aink="http://schemas.microsoft.com/office/drawing/2016/ink" xmlns:am3d="http://schemas.microsoft.com/office/drawing/2017/model3d" xmlns:o="urn:schemas-microsoft-com:office:office" xmlns:oel="http://schemas.microsoft.com/office/2019/extlst" xmlns:r="http://schemas.openxmlformats.org/officeDocument/2006/relationships" xmlns:m="http://schemas.openxmlformats.org/officeDocument/2006/math" xmlns:v="urn:schemas-microsoft-com:vml" xmlns:wp14="http://schemas.microsoft.com/office/word/2010/wordprocessingDrawing" xmlns:wp="http://schemas.openxmlformats.org/drawingml/2006/wordprocessingDrawing" xmlns:w10="urn:schemas-microsoft-com:office:word" xmlns:w="http://schemas.openxmlformats.org/wordprocessingml/2006/main" xmlns:w14="http://schemas.microsoft.com/office/word/2010/wordml" xmlns:w15="http://schemas.microsoft.com/office/word/2012/wordml" xmlns:w16cex="http://schemas.microsoft.com/office/word/2018/wordml/cex" xmlns:w16cid="http://schemas.microsoft.com/office/word/2016/wordml/cid" xmlns:w16="http://schemas.microsoft.com/office/word/2018/wordml" xmlns:w16du="http://schemas.microsoft.com/office/word/2023/wordml/word16du" xmlns:w16sdtdh="http://schemas.microsoft.com/office/word/2020/wordml/sdtdatahash" xmlns:w16sdtfl="http://schemas.microsoft.com/office/word/2024/wordml/sdtformatlock" xmlns:w16se="http://schemas.microsoft.com/office/word/2015/wordml/symex" xmlns:wpg="http://schemas.microsoft.com/office/word/2010/wordprocessingGroup" xmlns:wpi="http://schemas.microsoft.com/office/word/2010/wordprocessingInk" xmlns:wne="http://schemas.microsoft.com/office/word/2006/wordml" xmlns:wps="http://schemas.microsoft.com/office/word/2010/wordprocessingShape" mc:Ignorable="w14 w15 w16se w16cid w16 w16cex w16sdtdh w16sdtfl w16du wp14">
   <w:body>
     <w:p>
+      <w:r>
+        <w:rPr>
+          <w:noProof/>
+        </w:rPr>
+        <mc:AlternateContent>
+          <mc:Choice Requires="wps">
+            <w:drawing>
+              <wp:anchor distT="0" distB="0" distL="114300" distR="114300" simplePos="0" relativeHeight="251681792" behindDoc="0" locked="0" layoutInCell="1" allowOverlap="1" wp14:anchorId="6B676BF1" wp14:editId="67D36F7D">
+                <wp:simplePos x="0" y="0"/>
+                <wp:positionH relativeFrom="column">
+                  <wp:posOffset>906011</wp:posOffset>
+                </wp:positionH>
+                <wp:positionV relativeFrom="paragraph">
+                  <wp:posOffset>3296872</wp:posOffset>
+                </wp:positionV>
+                <wp:extent cx="1189990" cy="2751589"/>
+                <wp:effectExtent l="0" t="0" r="10160" b="10795"/>
+                <wp:wrapNone/>
+                <wp:docPr id="713966976" name="Text Box 2"/>
+                <wp:cNvGraphicFramePr/>
+                <a:graphic xmlns:a="http://schemas.openxmlformats.org/drawingml/2006/main">
+                  <a:graphicData uri="http://schemas.microsoft.com/office/word/2010/wordprocessingShape">
+                    <wps:wsp>
+                      <wps:cNvSpPr txBox="1"/>
+                      <wps:spPr>
+                        <a:xfrm>
+                          <a:off x="0" y="0"/>
+                          <a:ext cx="1189990" cy="2751589"/>
+                        </a:xfrm>
+                        <a:prstGeom prst="rect">
+                          <a:avLst/>
+                        </a:prstGeom>
+                        <a:solidFill>
+                          <a:schemeClr val="lt1"/>
+                        </a:solidFill>
+                        <a:ln w="6350">
+                          <a:solidFill>
+                            <a:prstClr val="black"/>
+                          </a:solidFill>
+                        </a:ln>
+                      </wps:spPr>
+                      <wps:txbx>
+                        <w:txbxContent>
+                          <w:p>
+                            <w:pPr>
+                              <w:rPr>
+                                <w:b/>
+                                <w:bCs/>
+                                <w:u w:val="single"/>
+                                <w:lang w:val="en-US"/>
+                              </w:rPr>
+                            </w:pPr>
+                            <w:r>
+                              <w:rPr>
+                                <w:b/>
+                                <w:bCs/>
+                                <w:u w:val="single"/>
+                                <w:lang w:val="en-US"/>
+                              </w:rPr>
+                              <w:t>0</w:t>
+                            </w:r>
+                            <w:r>
+                              <w:rPr>
+                                <w:b/>
+                                <w:bCs/>
+                                <w:u w:val="single"/>
+                                <w:lang w:val="en-US"/>
+                              </w:rPr>
+                              <w:t>7</w:t>
+                            </w:r>
+                            <w:r>
+                              <w:rPr>
+                                <w:b/>
+                                <w:bCs/>
+                                <w:u w:val="single"/>
+                                <w:lang w:val="en-US"/>
+                              </w:rPr>
+                              <w:t>/0</w:t>
+                            </w:r>
+                            <w:r>
+                              <w:rPr>
+                                <w:b/>
+                                <w:bCs/>
+                                <w:u w:val="single"/>
+                                <w:lang w:val="en-US"/>
+                              </w:rPr>
+                              <w:t>3</w:t>
+                            </w:r>
+                          </w:p>
+                          <w:p>
+                            <w:pPr>
+                              <w:rPr>
+                                <w:lang w:val="en-US"/>
+                              </w:rPr>
+                            </w:pPr>
+                            <w:r>
+                              <w:rPr>
+                                <w:lang w:val="en-US"/>
+                              </w:rPr>
+                              <w:t xml:space="preserve">Develop </w:t>
+                            </w:r>
+                            <w:r>
+                              <w:rPr>
+                                <w:lang w:val="en-US"/>
+                              </w:rPr>
+                              <w:t>k</w:t>
+                            </w:r>
+                            <w:r>
+                              <w:rPr>
+                                <w:lang w:val="en-US"/>
+                              </w:rPr>
+                              <w:t>ey story moments</w:t>
+                            </w:r>
+                          </w:p>
+                          <w:p>
+                            <w:pPr>
+                              <w:rPr>
+                                <w:lang w:val="en-US"/>
+                              </w:rPr>
+                            </w:pPr>
+                            <w:r>
+                              <w:rPr>
+                                <w:lang w:val="en-US"/>
+                              </w:rPr>
+                              <w:t>Begin creating</w:t>
+                            </w:r>
+                            <w:r>
+                              <w:rPr>
+                                <w:lang w:val="en-US"/>
+                              </w:rPr>
+                              <w:t xml:space="preserve"> final design concepts</w:t>
+                            </w:r>
+                          </w:p>
+                          <w:p>
+                            <w:pPr>
+                              <w:rPr>
+                                <w:lang w:val="en-US"/>
+                              </w:rPr>
+                            </w:pPr>
+                            <w:r>
+                              <w:rPr>
+                                <w:lang w:val="en-US"/>
+                              </w:rPr>
+                              <w:t>Begin to program enemies</w:t>
+                            </w:r>
+                          </w:p>
+                          <w:p>
+                            <w:pPr>
+                              <w:rPr>
+                                <w:lang w:val="en-US"/>
+                              </w:rPr>
+                            </w:pPr>
+                            <w:r>
+                              <w:rPr>
+                                <w:lang w:val="en-US"/>
+                              </w:rPr>
+                              <w:t>Program door and key mechanics</w:t>
+                            </w:r>
+                          </w:p>
+                          <w:p>
+                            <w:pPr>
+                              <w:rPr>
+                                <w:lang w:val="en-US"/>
+                              </w:rPr>
+                            </w:pPr>
+                          </w:p>
+                        </w:txbxContent>
+                      </wps:txbx>
+                      <wps:bodyPr rot="0" spcFirstLastPara="0" vertOverflow="overflow" horzOverflow="overflow" vert="horz" wrap="square" lIns="91440" tIns="45720" rIns="91440" bIns="45720" numCol="1" spcCol="0" rtlCol="0" fromWordArt="0" anchor="t" anchorCtr="0" forceAA="0" compatLnSpc="1">
+                        <a:prstTxWarp prst="textNoShape">
+                          <a:avLst/>
+                        </a:prstTxWarp>
+                        <a:noAutofit/>
+                      </wps:bodyPr>
+                    </wps:wsp>
+                  </a:graphicData>
+                </a:graphic>
+                <wp14:sizeRelH relativeFrom="margin">
+                  <wp14:pctWidth>0</wp14:pctWidth>
+                </wp14:sizeRelH>
+                <wp14:sizeRelV relativeFrom="margin">
+                  <wp14:pctHeight>0</wp14:pctHeight>
+                </wp14:sizeRelV>
+              </wp:anchor>
+            </w:drawing>
+          </mc:Choice>
+          <mc:Fallback>
+            <w:pict>
+              <v:shapetype w14:anchorId="6B676BF1" id="_x0000_t202" coordsize="21600,21600" o:spt="202" path="m,l,21600r21600,l21600,xe">
+                <v:stroke joinstyle="miter"/>
+                <v:path gradientshapeok="t" o:connecttype="rect"/>
+              </v:shapetype>
+              <v:shape id="Text Box 2" o:spid="_x0000_s1026" type="#_x0000_t202" style="position:absolute;margin-left:71.35pt;margin-top:259.6pt;width:93.7pt;height:216.65pt;z-index:251681792;visibility:visible;mso-wrap-style:square;mso-width-percent:0;mso-height-percent:0;mso-wrap-distance-left:9pt;mso-wrap-distance-top:0;mso-wrap-distance-right:9pt;mso-wrap-distance-bottom:0;mso-position-horizontal:absolute;mso-position-horizontal-relative:text;mso-position-vertical:absolute;mso-position-vertical-relative:text;mso-width-percent:0;mso-height-percent:0;mso-width-relative:margin;mso-height-relative:margin;v-text-anchor:top" o:gfxdata="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" fillcolor="white [3201]" strokeweight=".5pt">
+                <v:textbox>
+                  <w:txbxContent>
+                    <w:p>
+                      <w:pPr>
+                        <w:rPr>
+                          <w:b/>
+                          <w:bCs/>
+                          <w:u w:val="single"/>
+                          <w:lang w:val="en-US"/>
+                        </w:rPr>
+                      </w:pPr>
+                      <w:r>
+                        <w:rPr>
+                          <w:b/>
+                          <w:bCs/>
+                          <w:u w:val="single"/>
+                          <w:lang w:val="en-US"/>
+                        </w:rPr>
+                        <w:t>0</w:t>
+                      </w:r>
+                      <w:r>
+                        <w:rPr>
+                          <w:b/>
+                          <w:bCs/>
+                          <w:u w:val="single"/>
+                          <w:lang w:val="en-US"/>
+                        </w:rPr>
+                        <w:t>7</w:t>
+                      </w:r>
+                      <w:r>
+                        <w:rPr>
+                          <w:b/>
+                          <w:bCs/>
+                          <w:u w:val="single"/>
+                          <w:lang w:val="en-US"/>
+                        </w:rPr>
+                        <w:t>/0</w:t>
+                      </w:r>
+                      <w:r>
+                        <w:rPr>
+                          <w:b/>
+                          <w:bCs/>
+                          <w:u w:val="single"/>
+                          <w:lang w:val="en-US"/>
+                        </w:rPr>
+                        <w:t>3</w:t>
+                      </w:r>
+                    </w:p>
+                    <w:p>
+                      <w:pPr>
+                        <w:rPr>
+                          <w:lang w:val="en-US"/>
+                        </w:rPr>
+                      </w:pPr>
+                      <w:r>
+                        <w:rPr>
+                          <w:lang w:val="en-US"/>
+                        </w:rPr>
+                        <w:t xml:space="preserve">Develop </w:t>
+                      </w:r>
+                      <w:r>
+                        <w:rPr>
+                          <w:lang w:val="en-US"/>
+                        </w:rPr>
+                        <w:t>k</w:t>
+                      </w:r>
+                      <w:r>
+                        <w:rPr>
+                          <w:lang w:val="en-US"/>
+                        </w:rPr>
+                        <w:t>ey story moments</w:t>
+                      </w:r>
+                    </w:p>
+                    <w:p>
+                      <w:pPr>
+                        <w:rPr>
+                          <w:lang w:val="en-US"/>
+                        </w:rPr>
+                      </w:pPr>
+                      <w:r>
+                        <w:rPr>
+                          <w:lang w:val="en-US"/>
+                        </w:rPr>
+                        <w:t>Begin creating</w:t>
+                      </w:r>
+                      <w:r>
+                        <w:rPr>
+                          <w:lang w:val="en-US"/>
+                        </w:rPr>
+                        <w:t xml:space="preserve"> final design concepts</w:t>
+                      </w:r>
+                    </w:p>
+                    <w:p>
+                      <w:pPr>
+                        <w:rPr>
+                          <w:lang w:val="en-US"/>
+                        </w:rPr>
+                      </w:pPr>
+                      <w:r>
+                        <w:rPr>
+                          <w:lang w:val="en-US"/>
+                        </w:rPr>
+                        <w:t>Begin to program enemies</w:t>
+                      </w:r>
+                    </w:p>
+                    <w:p>
+                      <w:pPr>
+                        <w:rPr>
+                          <w:lang w:val="en-US"/>
+                        </w:rPr>
+                      </w:pPr>
+                      <w:r>
+                        <w:rPr>
+                          <w:lang w:val="en-US"/>
+                        </w:rPr>
+                        <w:t>Program door and key mechanics</w:t>
+                      </w:r>
+                    </w:p>
+                    <w:p>
+                      <w:pPr>
+                        <w:rPr>
+                          <w:lang w:val="en-US"/>
+                        </w:rPr>
+                      </w:pPr>
+                    </w:p>
+                  </w:txbxContent>
+                </v:textbox>
+              </v:shape>
+            </w:pict>
+          </mc:Fallback>
+        </mc:AlternateContent>
+      </w:r>
+      <w:r>
+        <w:rPr>
+          <w:noProof/>
+        </w:rPr>
+        <mc:AlternateContent>
+          <mc:Choice Requires="wps">
+            <w:drawing>
+              <wp:anchor distT="0" distB="0" distL="114300" distR="114300" simplePos="0" relativeHeight="251676672" behindDoc="0" locked="0" layoutInCell="1" allowOverlap="1" wp14:anchorId="2BE70E39" wp14:editId="6455EB4D">
+                <wp:simplePos x="0" y="0"/>
+                <wp:positionH relativeFrom="column">
+                  <wp:posOffset>8097648</wp:posOffset>
+                </wp:positionH>
+                <wp:positionV relativeFrom="paragraph">
+                  <wp:posOffset>3305076</wp:posOffset>
+                </wp:positionV>
+                <wp:extent cx="1291905" cy="2080470"/>
+                <wp:effectExtent l="0" t="0" r="22860" b="15240"/>
+                <wp:wrapNone/>
+                <wp:docPr id="411707474" name="Text Box 2"/>
+                <wp:cNvGraphicFramePr/>
+                <a:graphic xmlns:a="http://schemas.openxmlformats.org/drawingml/2006/main">
+                  <a:graphicData uri="http://schemas.microsoft.com/office/word/2010/wordprocessingShape">
+                    <wps:wsp>
+                      <wps:cNvSpPr txBox="1"/>
+                      <wps:spPr>
+                        <a:xfrm>
+                          <a:off x="0" y="0"/>
+                          <a:ext cx="1291905" cy="2080470"/>
+                        </a:xfrm>
+                        <a:prstGeom prst="rect">
+                          <a:avLst/>
+                        </a:prstGeom>
+                        <a:solidFill>
+                          <a:schemeClr val="lt1"/>
+                        </a:solidFill>
+                        <a:ln w="6350">
+                          <a:solidFill>
+                            <a:prstClr val="black"/>
+                          </a:solidFill>
+                        </a:ln>
+                      </wps:spPr>
+                      <wps:txbx>
+                        <w:txbxContent>
+                          <w:p>
+                            <w:pPr>
+                              <w:rPr>
+                                <w:b/>
+                                <w:bCs/>
+                                <w:u w:val="single"/>
+                                <w:lang w:val="en-US"/>
+                              </w:rPr>
+                            </w:pPr>
+                            <w:r>
+                              <w:rPr>
+                                <w:b/>
+                                <w:bCs/>
+                                <w:u w:val="single"/>
+                                <w:lang w:val="en-US"/>
+                              </w:rPr>
+                              <w:t>Beyond 23/05</w:t>
+                            </w:r>
+                          </w:p>
+                          <w:p>
+                            <w:pPr>
+                              <w:rPr>
+                                <w:lang w:val="en-US"/>
+                              </w:rPr>
+                            </w:pPr>
+                            <w:r>
+                              <w:rPr>
+                                <w:lang w:val="en-US"/>
+                              </w:rPr>
+                              <w:t>Develop rest of game with alternate levels.</w:t>
+                            </w:r>
+                          </w:p>
+                        </w:txbxContent>
+                      </wps:txbx>
+                      <wps:bodyPr rot="0" spcFirstLastPara="0" vertOverflow="overflow" horzOverflow="overflow" vert="horz" wrap="square" lIns="91440" tIns="45720" rIns="91440" bIns="45720" numCol="1" spcCol="0" rtlCol="0" fromWordArt="0" anchor="t" anchorCtr="0" forceAA="0" compatLnSpc="1">
+                        <a:prstTxWarp prst="textNoShape">
+                          <a:avLst/>
+                        </a:prstTxWarp>
+                        <a:noAutofit/>
+                      </wps:bodyPr>
+                    </wps:wsp>
+                  </a:graphicData>
+                </a:graphic>
+                <wp14:sizeRelH relativeFrom="margin">
+                  <wp14:pctWidth>0</wp14:pctWidth>
+                </wp14:sizeRelH>
+                <wp14:sizeRelV relativeFrom="margin">
+                  <wp14:pctHeight>0</wp14:pctHeight>
+                </wp14:sizeRelV>
+              </wp:anchor>
+            </w:drawing>
+          </mc:Choice>
+          <mc:Fallback>
+            <w:pict>
+              <v:shape w14:anchorId="2BE70E39" id="_x0000_s1027" type="#_x0000_t202" style="position:absolute;margin-left:637.6pt;margin-top:260.25pt;width:101.7pt;height:163.8pt;z-index:251676672;visibility:visible;mso-wrap-style:square;mso-width-percent:0;mso-height-percent:0;mso-wrap-distance-left:9pt;mso-wrap-distance-top:0;mso-wrap-distance-right:9pt;mso-wrap-distance-bottom:0;mso-position-horizontal:absolute;mso-position-horizontal-relative:text;mso-position-vertical:absolute;mso-position-vertical-relative:text;mso-width-percent:0;mso-height-percent:0;mso-width-relative:margin;mso-height-relative:margin;v-text-anchor:top" o:gfxdata="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" fillcolor="white [3201]" strokeweight=".5pt">
+                <v:textbox>
+                  <w:txbxContent>
+                    <w:p>
+                      <w:pPr>
+                        <w:rPr>
+                          <w:b/>
+                          <w:bCs/>
+                          <w:u w:val="single"/>
+                          <w:lang w:val="en-US"/>
+                        </w:rPr>
+                      </w:pPr>
+                      <w:r>
+                        <w:rPr>
+                          <w:b/>
+                          <w:bCs/>
+                          <w:u w:val="single"/>
+                          <w:lang w:val="en-US"/>
+                        </w:rPr>
+                        <w:t>Beyond 23/05</w:t>
+                      </w:r>
+                    </w:p>
+                    <w:p>
+                      <w:pPr>
+                        <w:rPr>
+                          <w:lang w:val="en-US"/>
+                        </w:rPr>
+                      </w:pPr>
+                      <w:r>
+                        <w:rPr>
+                          <w:lang w:val="en-US"/>
+                        </w:rPr>
+                        <w:t>Develop rest of game with alternate levels.</w:t>
+                      </w:r>
+                    </w:p>
+                  </w:txbxContent>
+                </v:textbox>
+              </v:shape>
+            </w:pict>
+          </mc:Fallback>
+        </mc:AlternateContent>
+      </w:r>
       <w:r>
         <w:rPr>
           <w:noProof/>
@@ -123,11 +587,7 @@
           </mc:Choice>
           <mc:Fallback>
             <w:pict>
-              <v:shapetype w14:anchorId="65934051" id="_x0000_t202" coordsize="21600,21600" o:spt="202" path="m,l,21600r21600,l21600,xe">
-                <v:stroke joinstyle="miter"/>
-                <v:path gradientshapeok="t" o:connecttype="rect"/>
-              </v:shapetype>
-              <v:shape id="Text Box 2" o:spid="_x0000_s1026" type="#_x0000_t202" style="position:absolute;margin-left:-64.85pt;margin-top:26.25pt;width:94.1pt;height:174.75pt;z-index:251660288;visibility:visible;mso-wrap-style:square;mso-height-percent:0;mso-wrap-distance-left:9pt;mso-wrap-distance-top:0;mso-wrap-distance-right:9pt;mso-wrap-distance-bottom:0;mso-position-horizontal:absolute;mso-position-horizontal-relative:text;mso-position-vertical:absolute;mso-position-vertical-relative:text;mso-height-percent:0;mso-height-relative:margin;v-text-anchor:top" o:gfxdata="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" fillcolor="white [3201]" strokeweight=".5pt">
+              <v:shape w14:anchorId="65934051" id="_x0000_s1028" type="#_x0000_t202" style="position:absolute;margin-left:-64.85pt;margin-top:26.25pt;width:94.1pt;height:174.75pt;z-index:251660288;visibility:visible;mso-wrap-style:square;mso-height-percent:0;mso-wrap-distance-left:9pt;mso-wrap-distance-top:0;mso-wrap-distance-right:9pt;mso-wrap-distance-bottom:0;mso-position-horizontal:absolute;mso-position-horizontal-relative:text;mso-position-vertical:absolute;mso-position-vertical-relative:text;mso-height-percent:0;mso-height-relative:margin;v-text-anchor:top" o:gfxdata="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" fillcolor="white [3201]" strokeweight=".5pt">
                 <v:textbox>
                   <w:txbxContent>
                     <w:p>
@@ -254,7 +714,16 @@
                                 <w:u w:val="single"/>
                                 <w:lang w:val="en-US"/>
                               </w:rPr>
-                              <w:t>24</w:t>
+                              <w:t>2</w:t>
+                            </w:r>
+                            <w:r>
+                              <w:rPr>
+                                <w:b/>
+                                <w:bCs/>
+                                <w:u w:val="single"/>
+                                <w:lang w:val="en-US"/>
+                              </w:rPr>
+                              <w:t>8</w:t>
                             </w:r>
                             <w:r>
                               <w:rPr>
@@ -289,7 +758,26 @@
                               <w:rPr>
                                 <w:lang w:val="en-US"/>
                               </w:rPr>
-                              <w:t>Begin 2nd hand market research</w:t>
+                              <w:t>Report on</w:t>
+                            </w:r>
+                            <w:r>
+                              <w:rPr>
+                                <w:lang w:val="en-US"/>
+                              </w:rPr>
+                              <w:t xml:space="preserve"> 2nd hand market research</w:t>
+                            </w:r>
+                          </w:p>
+                          <w:p>
+                            <w:pPr>
+                              <w:rPr>
+                                <w:lang w:val="en-US"/>
+                              </w:rPr>
+                            </w:pPr>
+                            <w:r>
+                              <w:rPr>
+                                <w:lang w:val="en-US"/>
+                              </w:rPr>
+                              <w:t>Program movement mechanics</w:t>
                             </w:r>
                           </w:p>
                         </w:txbxContent>
@@ -311,7 +799,7 @@
           </mc:Choice>
           <mc:Fallback>
             <w:pict>
-              <v:shape w14:anchorId="1C081479" id="_x0000_s1027" type="#_x0000_t202" style="position:absolute;margin-left:28.5pt;margin-top:26.25pt;width:94.1pt;height:174.75pt;z-index:251662336;visibility:visible;mso-wrap-style:square;mso-height-percent:0;mso-wrap-distance-left:9pt;mso-wrap-distance-top:0;mso-wrap-distance-right:9pt;mso-wrap-distance-bottom:0;mso-position-horizontal:absolute;mso-position-horizontal-relative:text;mso-position-vertical:absolute;mso-position-vertical-relative:text;mso-height-percent:0;mso-height-relative:margin;v-text-anchor:top" o:gfxdata="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" fillcolor="white [3201]" strokeweight=".5pt">
+              <v:shape w14:anchorId="1C081479" id="_x0000_s1029" type="#_x0000_t202" style="position:absolute;margin-left:28.5pt;margin-top:26.25pt;width:94.1pt;height:174.75pt;z-index:251662336;visibility:visible;mso-wrap-style:square;mso-height-percent:0;mso-wrap-distance-left:9pt;mso-wrap-distance-top:0;mso-wrap-distance-right:9pt;mso-wrap-distance-bottom:0;mso-position-horizontal:absolute;mso-position-horizontal-relative:text;mso-position-vertical:absolute;mso-position-vertical-relative:text;mso-height-percent:0;mso-height-relative:margin;v-text-anchor:top" o:gfxdata="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" fillcolor="white [3201]" strokeweight=".5pt">
                 <v:textbox>
                   <w:txbxContent>
                     <w:p>
@@ -330,7 +818,16 @@
                           <w:u w:val="single"/>
                           <w:lang w:val="en-US"/>
                         </w:rPr>
-                        <w:t>24</w:t>
+                        <w:t>2</w:t>
+                      </w:r>
+                      <w:r>
+                        <w:rPr>
+                          <w:b/>
+                          <w:bCs/>
+                          <w:u w:val="single"/>
+                          <w:lang w:val="en-US"/>
+                        </w:rPr>
+                        <w:t>8</w:t>
                       </w:r>
                       <w:r>
                         <w:rPr>
@@ -365,7 +862,26 @@
                         <w:rPr>
                           <w:lang w:val="en-US"/>
                         </w:rPr>
-                        <w:t>Begin 2nd hand market research</w:t>
+                        <w:t>Report on</w:t>
+                      </w:r>
+                      <w:r>
+                        <w:rPr>
+                          <w:lang w:val="en-US"/>
+                        </w:rPr>
+                        <w:t xml:space="preserve"> 2nd hand market research</w:t>
+                      </w:r>
+                    </w:p>
+                    <w:p>
+                      <w:pPr>
+                        <w:rPr>
+                          <w:lang w:val="en-US"/>
+                        </w:rPr>
+                      </w:pPr>
+                      <w:r>
+                        <w:rPr>
+                          <w:lang w:val="en-US"/>
+                        </w:rPr>
+                        <w:t>Program movement mechanics</w:t>
                       </w:r>
                     </w:p>
                   </w:txbxContent>
@@ -434,7 +950,16 @@
                                 <w:u w:val="single"/>
                                 <w:lang w:val="en-US"/>
                               </w:rPr>
-                              <w:t>10</w:t>
+                              <w:t>1</w:t>
+                            </w:r>
+                            <w:r>
+                              <w:rPr>
+                                <w:b/>
+                                <w:bCs/>
+                                <w:u w:val="single"/>
+                                <w:lang w:val="en-US"/>
+                              </w:rPr>
+                              <w:t>4</w:t>
                             </w:r>
                             <w:r>
                               <w:rPr>
@@ -484,13 +1009,7 @@
                               <w:rPr>
                                 <w:lang w:val="en-US"/>
                               </w:rPr>
-                              <w:t>Review story</w:t>
-                            </w:r>
-                            <w:r>
-                              <w:rPr>
-                                <w:lang w:val="en-US"/>
-                              </w:rPr>
-                              <w:t xml:space="preserve"> </w:t>
+                              <w:t>Begin white box VSD level</w:t>
                             </w:r>
                           </w:p>
                           <w:p>
@@ -503,7 +1022,13 @@
                               <w:rPr>
                                 <w:lang w:val="en-US"/>
                               </w:rPr>
-                              <w:t>Begin white box VSD level</w:t>
+                              <w:t>Continue</w:t>
+                            </w:r>
+                            <w:r>
+                              <w:rPr>
+                                <w:lang w:val="en-US"/>
+                              </w:rPr>
+                              <w:t xml:space="preserve"> to program enemies</w:t>
                             </w:r>
                           </w:p>
                           <w:p>
@@ -532,7 +1057,7 @@
           </mc:Choice>
           <mc:Fallback>
             <w:pict>
-              <v:shape w14:anchorId="04898BF9" id="_x0000_s1028" type="#_x0000_t202" style="position:absolute;margin-left:122.6pt;margin-top:26.25pt;width:94.1pt;height:174.75pt;z-index:251664384;visibility:visible;mso-wrap-style:square;mso-height-percent:0;mso-wrap-distance-left:9pt;mso-wrap-distance-top:0;mso-wrap-distance-right:9pt;mso-wrap-distance-bottom:0;mso-position-horizontal:absolute;mso-position-horizontal-relative:text;mso-position-vertical:absolute;mso-position-vertical-relative:text;mso-height-percent:0;mso-height-relative:margin;v-text-anchor:top" o:gfxdata="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" fillcolor="white [3201]" strokeweight=".5pt">
+              <v:shape w14:anchorId="04898BF9" id="_x0000_s1030" type="#_x0000_t202" style="position:absolute;margin-left:122.6pt;margin-top:26.25pt;width:94.1pt;height:174.75pt;z-index:251664384;visibility:visible;mso-wrap-style:square;mso-height-percent:0;mso-wrap-distance-left:9pt;mso-wrap-distance-top:0;mso-wrap-distance-right:9pt;mso-wrap-distance-bottom:0;mso-position-horizontal:absolute;mso-position-horizontal-relative:text;mso-position-vertical:absolute;mso-position-vertical-relative:text;mso-height-percent:0;mso-height-relative:margin;v-text-anchor:top" o:gfxdata="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" fillcolor="white [3201]" strokeweight=".5pt">
                 <v:textbox>
                   <w:txbxContent>
                     <w:p>
@@ -551,7 +1076,16 @@
                           <w:u w:val="single"/>
                           <w:lang w:val="en-US"/>
                         </w:rPr>
-                        <w:t>10</w:t>
+                        <w:t>1</w:t>
+                      </w:r>
+                      <w:r>
+                        <w:rPr>
+                          <w:b/>
+                          <w:bCs/>
+                          <w:u w:val="single"/>
+                          <w:lang w:val="en-US"/>
+                        </w:rPr>
+                        <w:t>4</w:t>
                       </w:r>
                       <w:r>
                         <w:rPr>
@@ -601,13 +1135,7 @@
                         <w:rPr>
                           <w:lang w:val="en-US"/>
                         </w:rPr>
-                        <w:t>Review story</w:t>
-                      </w:r>
-                      <w:r>
-                        <w:rPr>
-                          <w:lang w:val="en-US"/>
-                        </w:rPr>
-                        <w:t xml:space="preserve"> </w:t>
+                        <w:t>Begin white box VSD level</w:t>
                       </w:r>
                     </w:p>
                     <w:p>
@@ -620,7 +1148,13 @@
                         <w:rPr>
                           <w:lang w:val="en-US"/>
                         </w:rPr>
-                        <w:t>Begin white box VSD level</w:t>
+                        <w:t>Continue</w:t>
+                      </w:r>
+                      <w:r>
+                        <w:rPr>
+                          <w:lang w:val="en-US"/>
+                        </w:rPr>
+                        <w:t xml:space="preserve"> to program enemies</w:t>
                       </w:r>
                     </w:p>
                     <w:p>
@@ -696,7 +1230,16 @@
                                 <w:u w:val="single"/>
                                 <w:lang w:val="en-US"/>
                               </w:rPr>
-                              <w:t>24</w:t>
+                              <w:t>2</w:t>
+                            </w:r>
+                            <w:r>
+                              <w:rPr>
+                                <w:b/>
+                                <w:bCs/>
+                                <w:u w:val="single"/>
+                                <w:lang w:val="en-US"/>
+                              </w:rPr>
+                              <w:t>8</w:t>
                             </w:r>
                             <w:r>
                               <w:rPr>
@@ -718,7 +1261,7 @@
                               <w:rPr>
                                 <w:lang w:val="en-US"/>
                               </w:rPr>
-                              <w:t>Begin programming movement and grapple mechanics</w:t>
+                              <w:t>Write roughly half of GDD</w:t>
                             </w:r>
                           </w:p>
                           <w:p>
@@ -727,6 +1270,25 @@
                                 <w:lang w:val="en-US"/>
                               </w:rPr>
                             </w:pPr>
+                            <w:r>
+                              <w:rPr>
+                                <w:lang w:val="en-US"/>
+                              </w:rPr>
+                              <w:t>Program weapon fire and swap for player</w:t>
+                            </w:r>
+                          </w:p>
+                          <w:p>
+                            <w:pPr>
+                              <w:rPr>
+                                <w:lang w:val="en-US"/>
+                              </w:rPr>
+                            </w:pPr>
+                            <w:r>
+                              <w:rPr>
+                                <w:lang w:val="en-US"/>
+                              </w:rPr>
+                              <w:t>Finish programming enemies</w:t>
+                            </w:r>
                           </w:p>
                         </w:txbxContent>
                       </wps:txbx>
@@ -747,7 +1309,7 @@
           </mc:Choice>
           <mc:Fallback>
             <w:pict>
-              <v:shape w14:anchorId="370D5861" id="_x0000_s1029" type="#_x0000_t202" style="position:absolute;margin-left:216.75pt;margin-top:26.25pt;width:94.1pt;height:174.75pt;z-index:251666432;visibility:visible;mso-wrap-style:square;mso-height-percent:0;mso-wrap-distance-left:9pt;mso-wrap-distance-top:0;mso-wrap-distance-right:9pt;mso-wrap-distance-bottom:0;mso-position-horizontal:absolute;mso-position-horizontal-relative:text;mso-position-vertical:absolute;mso-position-vertical-relative:text;mso-height-percent:0;mso-height-relative:margin;v-text-anchor:top" o:gfxdata="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" fillcolor="white [3201]" strokeweight=".5pt">
+              <v:shape w14:anchorId="370D5861" id="_x0000_s1031" type="#_x0000_t202" style="position:absolute;margin-left:216.75pt;margin-top:26.25pt;width:94.1pt;height:174.75pt;z-index:251666432;visibility:visible;mso-wrap-style:square;mso-height-percent:0;mso-wrap-distance-left:9pt;mso-wrap-distance-top:0;mso-wrap-distance-right:9pt;mso-wrap-distance-bottom:0;mso-position-horizontal:absolute;mso-position-horizontal-relative:text;mso-position-vertical:absolute;mso-position-vertical-relative:text;mso-height-percent:0;mso-height-relative:margin;v-text-anchor:top" o:gfxdata="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" fillcolor="white [3201]" strokeweight=".5pt">
                 <v:textbox>
                   <w:txbxContent>
                     <w:p>
@@ -766,7 +1328,16 @@
                           <w:u w:val="single"/>
                           <w:lang w:val="en-US"/>
                         </w:rPr>
-                        <w:t>24</w:t>
+                        <w:t>2</w:t>
+                      </w:r>
+                      <w:r>
+                        <w:rPr>
+                          <w:b/>
+                          <w:bCs/>
+                          <w:u w:val="single"/>
+                          <w:lang w:val="en-US"/>
+                        </w:rPr>
+                        <w:t>8</w:t>
                       </w:r>
                       <w:r>
                         <w:rPr>
@@ -788,7 +1359,7 @@
                         <w:rPr>
                           <w:lang w:val="en-US"/>
                         </w:rPr>
-                        <w:t>Begin programming movement and grapple mechanics</w:t>
+                        <w:t>Write roughly half of GDD</w:t>
                       </w:r>
                     </w:p>
                     <w:p>
@@ -797,6 +1368,25 @@
                           <w:lang w:val="en-US"/>
                         </w:rPr>
                       </w:pPr>
+                      <w:r>
+                        <w:rPr>
+                          <w:lang w:val="en-US"/>
+                        </w:rPr>
+                        <w:t>Program weapon fire and swap for player</w:t>
+                      </w:r>
+                    </w:p>
+                    <w:p>
+                      <w:pPr>
+                        <w:rPr>
+                          <w:lang w:val="en-US"/>
+                        </w:rPr>
+                      </w:pPr>
+                      <w:r>
+                        <w:rPr>
+                          <w:lang w:val="en-US"/>
+                        </w:rPr>
+                        <w:t>Finish programming enemies</w:t>
+                      </w:r>
                     </w:p>
                   </w:txbxContent>
                 </v:textbox>
@@ -864,7 +1454,7 @@
                                 <w:u w:val="single"/>
                                 <w:lang w:val="en-US"/>
                               </w:rPr>
-                              <w:t>07</w:t>
+                              <w:t>11</w:t>
                             </w:r>
                             <w:r>
                               <w:rPr>
@@ -904,7 +1494,7 @@
                               <w:rPr>
                                 <w:lang w:val="en-US"/>
                               </w:rPr>
-                              <w:t>Begin modelling designs</w:t>
+                              <w:t>Continue modelling designs</w:t>
                             </w:r>
                           </w:p>
                           <w:p>
@@ -917,19 +1507,7 @@
                               <w:rPr>
                                 <w:lang w:val="en-US"/>
                               </w:rPr>
-                              <w:t>Program weapon fire</w:t>
-                            </w:r>
-                            <w:r>
-                              <w:rPr>
-                                <w:lang w:val="en-US"/>
-                              </w:rPr>
-                              <w:t xml:space="preserve"> and swap</w:t>
-                            </w:r>
-                            <w:r>
-                              <w:rPr>
-                                <w:lang w:val="en-US"/>
-                              </w:rPr>
-                              <w:t xml:space="preserve"> for player</w:t>
+                              <w:t>Feature testing</w:t>
                             </w:r>
                           </w:p>
                         </w:txbxContent>
@@ -951,7 +1529,7 @@
           </mc:Choice>
           <mc:Fallback>
             <w:pict>
-              <v:shape w14:anchorId="2FCA63C0" id="_x0000_s1030" type="#_x0000_t202" style="position:absolute;margin-left:310.85pt;margin-top:26.25pt;width:94.1pt;height:174.75pt;z-index:251668480;visibility:visible;mso-wrap-style:square;mso-height-percent:0;mso-wrap-distance-left:9pt;mso-wrap-distance-top:0;mso-wrap-distance-right:9pt;mso-wrap-distance-bottom:0;mso-position-horizontal:absolute;mso-position-horizontal-relative:text;mso-position-vertical:absolute;mso-position-vertical-relative:text;mso-height-percent:0;mso-height-relative:margin;v-text-anchor:top" o:gfxdata="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" fillcolor="white [3201]" strokeweight=".5pt">
+              <v:shape w14:anchorId="2FCA63C0" id="_x0000_s1032" type="#_x0000_t202" style="position:absolute;margin-left:310.85pt;margin-top:26.25pt;width:94.1pt;height:174.75pt;z-index:251668480;visibility:visible;mso-wrap-style:square;mso-height-percent:0;mso-wrap-distance-left:9pt;mso-wrap-distance-top:0;mso-wrap-distance-right:9pt;mso-wrap-distance-bottom:0;mso-position-horizontal:absolute;mso-position-horizontal-relative:text;mso-position-vertical:absolute;mso-position-vertical-relative:text;mso-height-percent:0;mso-height-relative:margin;v-text-anchor:top" o:gfxdata="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" fillcolor="white [3201]" strokeweight=".5pt">
                 <v:textbox>
                   <w:txbxContent>
                     <w:p>
@@ -970,7 +1548,7 @@
                           <w:u w:val="single"/>
                           <w:lang w:val="en-US"/>
                         </w:rPr>
-                        <w:t>07</w:t>
+                        <w:t>11</w:t>
                       </w:r>
                       <w:r>
                         <w:rPr>
@@ -1010,7 +1588,7 @@
                         <w:rPr>
                           <w:lang w:val="en-US"/>
                         </w:rPr>
-                        <w:t>Begin modelling designs</w:t>
+                        <w:t>Continue modelling designs</w:t>
                       </w:r>
                     </w:p>
                     <w:p>
@@ -1023,19 +1601,7 @@
                         <w:rPr>
                           <w:lang w:val="en-US"/>
                         </w:rPr>
-                        <w:t>Program weapon fire</w:t>
-                      </w:r>
-                      <w:r>
-                        <w:rPr>
-                          <w:lang w:val="en-US"/>
-                        </w:rPr>
-                        <w:t xml:space="preserve"> and swap</w:t>
-                      </w:r>
-                      <w:r>
-                        <w:rPr>
-                          <w:lang w:val="en-US"/>
-                        </w:rPr>
-                        <w:t xml:space="preserve"> for player</w:t>
+                        <w:t>Feature testing</w:t>
                       </w:r>
                     </w:p>
                   </w:txbxContent>
@@ -1104,7 +1670,16 @@
                                 <w:u w:val="single"/>
                                 <w:lang w:val="en-US"/>
                               </w:rPr>
-                              <w:t>21</w:t>
+                              <w:t>2</w:t>
+                            </w:r>
+                            <w:r>
+                              <w:rPr>
+                                <w:b/>
+                                <w:bCs/>
+                                <w:u w:val="single"/>
+                                <w:lang w:val="en-US"/>
+                              </w:rPr>
+                              <w:t>5</w:t>
                             </w:r>
                             <w:r>
                               <w:rPr>
@@ -1135,7 +1710,7 @@
                               <w:rPr>
                                 <w:lang w:val="en-US"/>
                               </w:rPr>
-                              <w:t>Continue modelling designs</w:t>
+                              <w:t>Finish modelling designs</w:t>
                             </w:r>
                           </w:p>
                           <w:p>
@@ -1144,12 +1719,6 @@
                                 <w:lang w:val="en-US"/>
                               </w:rPr>
                             </w:pPr>
-                            <w:r>
-                              <w:rPr>
-                                <w:lang w:val="en-US"/>
-                              </w:rPr>
-                              <w:t>Program enemy attacks</w:t>
-                            </w:r>
                           </w:p>
                         </w:txbxContent>
                       </wps:txbx>
@@ -1170,7 +1739,7 @@
           </mc:Choice>
           <mc:Fallback>
             <w:pict>
-              <v:shape w14:anchorId="3D2239CF" id="_x0000_s1031" type="#_x0000_t202" style="position:absolute;margin-left:405pt;margin-top:26.25pt;width:94.1pt;height:174.75pt;z-index:251670528;visibility:visible;mso-wrap-style:square;mso-height-percent:0;mso-wrap-distance-left:9pt;mso-wrap-distance-top:0;mso-wrap-distance-right:9pt;mso-wrap-distance-bottom:0;mso-position-horizontal:absolute;mso-position-horizontal-relative:text;mso-position-vertical:absolute;mso-position-vertical-relative:text;mso-height-percent:0;mso-height-relative:margin;v-text-anchor:top" o:gfxdata="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" fillcolor="white [3201]" strokeweight=".5pt">
+              <v:shape w14:anchorId="3D2239CF" id="_x0000_s1033" type="#_x0000_t202" style="position:absolute;margin-left:405pt;margin-top:26.25pt;width:94.1pt;height:174.75pt;z-index:251670528;visibility:visible;mso-wrap-style:square;mso-height-percent:0;mso-wrap-distance-left:9pt;mso-wrap-distance-top:0;mso-wrap-distance-right:9pt;mso-wrap-distance-bottom:0;mso-position-horizontal:absolute;mso-position-horizontal-relative:text;mso-position-vertical:absolute;mso-position-vertical-relative:text;mso-height-percent:0;mso-height-relative:margin;v-text-anchor:top" o:gfxdata="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" fillcolor="white [3201]" strokeweight=".5pt">
                 <v:textbox>
                   <w:txbxContent>
                     <w:p>
@@ -1189,7 +1758,16 @@
                           <w:u w:val="single"/>
                           <w:lang w:val="en-US"/>
                         </w:rPr>
-                        <w:t>21</w:t>
+                        <w:t>2</w:t>
+                      </w:r>
+                      <w:r>
+                        <w:rPr>
+                          <w:b/>
+                          <w:bCs/>
+                          <w:u w:val="single"/>
+                          <w:lang w:val="en-US"/>
+                        </w:rPr>
+                        <w:t>5</w:t>
                       </w:r>
                       <w:r>
                         <w:rPr>
@@ -1220,7 +1798,7 @@
                         <w:rPr>
                           <w:lang w:val="en-US"/>
                         </w:rPr>
-                        <w:t>Continue modelling designs</w:t>
+                        <w:t>Finish modelling designs</w:t>
                       </w:r>
                     </w:p>
                     <w:p>
@@ -1229,12 +1807,6 @@
                           <w:lang w:val="en-US"/>
                         </w:rPr>
                       </w:pPr>
-                      <w:r>
-                        <w:rPr>
-                          <w:lang w:val="en-US"/>
-                        </w:rPr>
-                        <w:t>Program enemy attacks</w:t>
-                      </w:r>
                     </w:p>
                   </w:txbxContent>
                 </v:textbox>
@@ -1302,7 +1874,25 @@
                                 <w:u w:val="single"/>
                                 <w:lang w:val="en-US"/>
                               </w:rPr>
-                              <w:t>05/05</w:t>
+                              <w:t>0</w:t>
+                            </w:r>
+                            <w:r>
+                              <w:rPr>
+                                <w:b/>
+                                <w:bCs/>
+                                <w:u w:val="single"/>
+                                <w:lang w:val="en-US"/>
+                              </w:rPr>
+                              <w:t>9</w:t>
+                            </w:r>
+                            <w:r>
+                              <w:rPr>
+                                <w:b/>
+                                <w:bCs/>
+                                <w:u w:val="single"/>
+                                <w:lang w:val="en-US"/>
+                              </w:rPr>
+                              <w:t>/05</w:t>
                             </w:r>
                           </w:p>
                           <w:p>
@@ -1315,7 +1905,7 @@
                               <w:rPr>
                                 <w:lang w:val="en-US"/>
                               </w:rPr>
-                              <w:t xml:space="preserve">Merge designs into VSD </w:t>
+                              <w:t>Playtest</w:t>
                             </w:r>
                           </w:p>
                           <w:p>
@@ -1324,6 +1914,25 @@
                                 <w:lang w:val="en-US"/>
                               </w:rPr>
                             </w:pPr>
+                            <w:r>
+                              <w:rPr>
+                                <w:lang w:val="en-US"/>
+                              </w:rPr>
+                              <w:t>Patch bugs</w:t>
+                            </w:r>
+                          </w:p>
+                          <w:p>
+                            <w:pPr>
+                              <w:rPr>
+                                <w:lang w:val="en-US"/>
+                              </w:rPr>
+                            </w:pPr>
+                            <w:r>
+                              <w:rPr>
+                                <w:lang w:val="en-US"/>
+                              </w:rPr>
+                              <w:t>Focus on Assignments</w:t>
+                            </w:r>
                           </w:p>
                         </w:txbxContent>
                       </wps:txbx>
@@ -1344,7 +1953,7 @@
           </mc:Choice>
           <mc:Fallback>
             <w:pict>
-              <v:shape w14:anchorId="6135818F" id="_x0000_s1032" type="#_x0000_t202" style="position:absolute;margin-left:499.1pt;margin-top:26.25pt;width:94.1pt;height:174.75pt;z-index:251672576;visibility:visible;mso-wrap-style:square;mso-height-percent:0;mso-wrap-distance-left:9pt;mso-wrap-distance-top:0;mso-wrap-distance-right:9pt;mso-wrap-distance-bottom:0;mso-position-horizontal:absolute;mso-position-horizontal-relative:text;mso-position-vertical:absolute;mso-position-vertical-relative:text;mso-height-percent:0;mso-height-relative:margin;v-text-anchor:top" o:gfxdata="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" fillcolor="white [3201]" strokeweight=".5pt">
+              <v:shape w14:anchorId="6135818F" id="_x0000_s1034" type="#_x0000_t202" style="position:absolute;margin-left:499.1pt;margin-top:26.25pt;width:94.1pt;height:174.75pt;z-index:251672576;visibility:visible;mso-wrap-style:square;mso-height-percent:0;mso-wrap-distance-left:9pt;mso-wrap-distance-top:0;mso-wrap-distance-right:9pt;mso-wrap-distance-bottom:0;mso-position-horizontal:absolute;mso-position-horizontal-relative:text;mso-position-vertical:absolute;mso-position-vertical-relative:text;mso-height-percent:0;mso-height-relative:margin;v-text-anchor:top" o:gfxdata="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" fillcolor="white [3201]" strokeweight=".5pt">
                 <v:textbox>
                   <w:txbxContent>
                     <w:p>
@@ -1363,7 +1972,25 @@
                           <w:u w:val="single"/>
                           <w:lang w:val="en-US"/>
                         </w:rPr>
-                        <w:t>05/05</w:t>
+                        <w:t>0</w:t>
+                      </w:r>
+                      <w:r>
+                        <w:rPr>
+                          <w:b/>
+                          <w:bCs/>
+                          <w:u w:val="single"/>
+                          <w:lang w:val="en-US"/>
+                        </w:rPr>
+                        <w:t>9</w:t>
+                      </w:r>
+                      <w:r>
+                        <w:rPr>
+                          <w:b/>
+                          <w:bCs/>
+                          <w:u w:val="single"/>
+                          <w:lang w:val="en-US"/>
+                        </w:rPr>
+                        <w:t>/05</w:t>
                       </w:r>
                     </w:p>
                     <w:p>
@@ -1376,7 +2003,7 @@
                         <w:rPr>
                           <w:lang w:val="en-US"/>
                         </w:rPr>
-                        <w:t xml:space="preserve">Merge designs into VSD </w:t>
+                        <w:t>Playtest</w:t>
                       </w:r>
                     </w:p>
                     <w:p>
@@ -1385,6 +2012,25 @@
                           <w:lang w:val="en-US"/>
                         </w:rPr>
                       </w:pPr>
+                      <w:r>
+                        <w:rPr>
+                          <w:lang w:val="en-US"/>
+                        </w:rPr>
+                        <w:t>Patch bugs</w:t>
+                      </w:r>
+                    </w:p>
+                    <w:p>
+                      <w:pPr>
+                        <w:rPr>
+                          <w:lang w:val="en-US"/>
+                        </w:rPr>
+                      </w:pPr>
+                      <w:r>
+                        <w:rPr>
+                          <w:lang w:val="en-US"/>
+                        </w:rPr>
+                        <w:t>Focus on Assignments</w:t>
+                      </w:r>
                     </w:p>
                   </w:txbxContent>
                 </v:textbox>
@@ -1400,7 +2046,7 @@
         <mc:AlternateContent>
           <mc:Choice Requires="wps">
             <w:drawing>
-              <wp:anchor distT="0" distB="0" distL="114300" distR="114300" simplePos="0" relativeHeight="251674624" behindDoc="0" locked="0" layoutInCell="1" allowOverlap="1" wp14:anchorId="67C50D0C" wp14:editId="1590480B">
+              <wp:anchor distT="0" distB="0" distL="114300" distR="114300" simplePos="0" relativeHeight="251674624" behindDoc="0" locked="0" layoutInCell="1" allowOverlap="1" wp14:anchorId="67C50D0C" wp14:editId="24FE2710">
                 <wp:simplePos x="0" y="0"/>
                 <wp:positionH relativeFrom="column">
                   <wp:posOffset>7534275</wp:posOffset>
@@ -1452,35 +2098,24 @@
                                 <w:u w:val="single"/>
                                 <w:lang w:val="en-US"/>
                               </w:rPr>
-                              <w:t>19/05</w:t>
+                              <w:t>23</w:t>
+                            </w:r>
+                            <w:r>
+                              <w:rPr>
+                                <w:b/>
+                                <w:bCs/>
+                                <w:u w:val="single"/>
+                                <w:lang w:val="en-US"/>
+                              </w:rPr>
+                              <w:t>/05</w:t>
                             </w:r>
                           </w:p>
                           <w:p>
-                            <w:pPr>
-                              <w:rPr>
-                                <w:lang w:val="en-US"/>
-                              </w:rPr>
-                            </w:pPr>
-                            <w:r>
-                              <w:rPr>
-                                <w:lang w:val="en-US"/>
-                              </w:rPr>
-                              <w:t>Playtest</w:t>
+                            <w:r>
+                              <w:t>Polish</w:t>
                             </w:r>
                           </w:p>
-                          <w:p>
-                            <w:pPr>
-                              <w:rPr>
-                                <w:lang w:val="en-US"/>
-                              </w:rPr>
-                            </w:pPr>
-                            <w:r>
-                              <w:rPr>
-                                <w:lang w:val="en-US"/>
-                              </w:rPr>
-                              <w:t>Patch bugs</w:t>
-                            </w:r>
-                          </w:p>
+                          <w:p/>
                         </w:txbxContent>
                       </wps:txbx>
                       <wps:bodyPr rot="0" spcFirstLastPara="0" vertOverflow="overflow" horzOverflow="overflow" vert="horz" wrap="square" lIns="91440" tIns="45720" rIns="91440" bIns="45720" numCol="1" spcCol="0" rtlCol="0" fromWordArt="0" anchor="t" anchorCtr="0" forceAA="0" compatLnSpc="1">
@@ -1500,7 +2135,7 @@
           </mc:Choice>
           <mc:Fallback>
             <w:pict>
-              <v:shape w14:anchorId="67C50D0C" id="_x0000_s1033" type="#_x0000_t202" style="position:absolute;margin-left:593.25pt;margin-top:26.25pt;width:94.1pt;height:174.75pt;z-index:251674624;visibility:visible;mso-wrap-style:square;mso-height-percent:0;mso-wrap-distance-left:9pt;mso-wrap-distance-top:0;mso-wrap-distance-right:9pt;mso-wrap-distance-bottom:0;mso-position-horizontal:absolute;mso-position-horizontal-relative:text;mso-position-vertical:absolute;mso-position-vertical-relative:text;mso-height-percent:0;mso-height-relative:margin;v-text-anchor:top" o:gfxdata="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" fillcolor="white [3201]" strokeweight=".5pt">
+              <v:shape w14:anchorId="67C50D0C" id="_x0000_s1035" type="#_x0000_t202" style="position:absolute;margin-left:593.25pt;margin-top:26.25pt;width:94.1pt;height:174.75pt;z-index:251674624;visibility:visible;mso-wrap-style:square;mso-height-percent:0;mso-wrap-distance-left:9pt;mso-wrap-distance-top:0;mso-wrap-distance-right:9pt;mso-wrap-distance-bottom:0;mso-position-horizontal:absolute;mso-position-horizontal-relative:text;mso-position-vertical:absolute;mso-position-vertical-relative:text;mso-height-percent:0;mso-height-relative:margin;v-text-anchor:top" o:gfxdata="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" fillcolor="white [3201]" strokeweight=".5pt">
                 <v:textbox>
                   <w:txbxContent>
                     <w:p>
@@ -1519,35 +2154,24 @@
                           <w:u w:val="single"/>
                           <w:lang w:val="en-US"/>
                         </w:rPr>
-                        <w:t>19/05</w:t>
+                        <w:t>23</w:t>
+                      </w:r>
+                      <w:r>
+                        <w:rPr>
+                          <w:b/>
+                          <w:bCs/>
+                          <w:u w:val="single"/>
+                          <w:lang w:val="en-US"/>
+                        </w:rPr>
+                        <w:t>/05</w:t>
                       </w:r>
                     </w:p>
                     <w:p>
-                      <w:pPr>
-                        <w:rPr>
-                          <w:lang w:val="en-US"/>
-                        </w:rPr>
-                      </w:pPr>
-                      <w:r>
-                        <w:rPr>
-                          <w:lang w:val="en-US"/>
-                        </w:rPr>
-                        <w:t>Playtest</w:t>
+                      <w:r>
+                        <w:t>Polish</w:t>
                       </w:r>
                     </w:p>
-                    <w:p>
-                      <w:pPr>
-                        <w:rPr>
-                          <w:lang w:val="en-US"/>
-                        </w:rPr>
-                      </w:pPr>
-                      <w:r>
-                        <w:rPr>
-                          <w:lang w:val="en-US"/>
-                        </w:rPr>
-                        <w:t>Patch bugs</w:t>
-                      </w:r>
-                    </w:p>
+                    <w:p/>
                   </w:txbxContent>
                 </v:textbox>
               </v:shape>
@@ -1562,146 +2186,7 @@
         <mc:AlternateContent>
           <mc:Choice Requires="wps">
             <w:drawing>
-              <wp:anchor distT="0" distB="0" distL="114300" distR="114300" simplePos="0" relativeHeight="251676672" behindDoc="0" locked="0" layoutInCell="1" allowOverlap="1" wp14:anchorId="2BE70E39" wp14:editId="5495E573">
-                <wp:simplePos x="0" y="0"/>
-                <wp:positionH relativeFrom="column">
-                  <wp:posOffset>8729345</wp:posOffset>
-                </wp:positionH>
-                <wp:positionV relativeFrom="paragraph">
-                  <wp:posOffset>333375</wp:posOffset>
-                </wp:positionV>
-                <wp:extent cx="956945" cy="2219325"/>
-                <wp:effectExtent l="0" t="0" r="14605" b="28575"/>
-                <wp:wrapNone/>
-                <wp:docPr id="411707474" name="Text Box 2"/>
-                <wp:cNvGraphicFramePr/>
-                <a:graphic xmlns:a="http://schemas.openxmlformats.org/drawingml/2006/main">
-                  <a:graphicData uri="http://schemas.microsoft.com/office/word/2010/wordprocessingShape">
-                    <wps:wsp>
-                      <wps:cNvSpPr txBox="1"/>
-                      <wps:spPr>
-                        <a:xfrm>
-                          <a:off x="0" y="0"/>
-                          <a:ext cx="956945" cy="2219325"/>
-                        </a:xfrm>
-                        <a:prstGeom prst="rect">
-                          <a:avLst/>
-                        </a:prstGeom>
-                        <a:solidFill>
-                          <a:schemeClr val="lt1"/>
-                        </a:solidFill>
-                        <a:ln w="6350">
-                          <a:solidFill>
-                            <a:prstClr val="black"/>
-                          </a:solidFill>
-                        </a:ln>
-                      </wps:spPr>
-                      <wps:txbx>
-                        <w:txbxContent>
-                          <w:p>
-                            <w:pPr>
-                              <w:rPr>
-                                <w:b/>
-                                <w:bCs/>
-                                <w:u w:val="single"/>
-                                <w:lang w:val="en-US"/>
-                              </w:rPr>
-                            </w:pPr>
-                            <w:r>
-                              <w:rPr>
-                                <w:b/>
-                                <w:bCs/>
-                                <w:u w:val="single"/>
-                                <w:lang w:val="en-US"/>
-                              </w:rPr>
-                              <w:t>Beyond 23/05</w:t>
-                            </w:r>
-                          </w:p>
-                          <w:p>
-                            <w:pPr>
-                              <w:rPr>
-                                <w:lang w:val="en-US"/>
-                              </w:rPr>
-                            </w:pPr>
-                            <w:r>
-                              <w:rPr>
-                                <w:lang w:val="en-US"/>
-                              </w:rPr>
-                              <w:t>Develop rest of game with alternate levels.</w:t>
-                            </w:r>
-                          </w:p>
-                        </w:txbxContent>
-                      </wps:txbx>
-                      <wps:bodyPr rot="0" spcFirstLastPara="0" vertOverflow="overflow" horzOverflow="overflow" vert="horz" wrap="square" lIns="91440" tIns="45720" rIns="91440" bIns="45720" numCol="1" spcCol="0" rtlCol="0" fromWordArt="0" anchor="t" anchorCtr="0" forceAA="0" compatLnSpc="1">
-                        <a:prstTxWarp prst="textNoShape">
-                          <a:avLst/>
-                        </a:prstTxWarp>
-                        <a:noAutofit/>
-                      </wps:bodyPr>
-                    </wps:wsp>
-                  </a:graphicData>
-                </a:graphic>
-                <wp14:sizeRelH relativeFrom="margin">
-                  <wp14:pctWidth>0</wp14:pctWidth>
-                </wp14:sizeRelH>
-                <wp14:sizeRelV relativeFrom="margin">
-                  <wp14:pctHeight>0</wp14:pctHeight>
-                </wp14:sizeRelV>
-              </wp:anchor>
-            </w:drawing>
-          </mc:Choice>
-          <mc:Fallback>
-            <w:pict>
-              <v:shape w14:anchorId="2BE70E39" id="_x0000_s1034" type="#_x0000_t202" style="position:absolute;margin-left:687.35pt;margin-top:26.25pt;width:75.35pt;height:174.75pt;z-index:251676672;visibility:visible;mso-wrap-style:square;mso-width-percent:0;mso-height-percent:0;mso-wrap-distance-left:9pt;mso-wrap-distance-top:0;mso-wrap-distance-right:9pt;mso-wrap-distance-bottom:0;mso-position-horizontal:absolute;mso-position-horizontal-relative:text;mso-position-vertical:absolute;mso-position-vertical-relative:text;mso-width-percent:0;mso-height-percent:0;mso-width-relative:margin;mso-height-relative:margin;v-text-anchor:top" o:gfxdata="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" fillcolor="white [3201]" strokeweight=".5pt">
-                <v:textbox>
-                  <w:txbxContent>
-                    <w:p>
-                      <w:pPr>
-                        <w:rPr>
-                          <w:b/>
-                          <w:bCs/>
-                          <w:u w:val="single"/>
-                          <w:lang w:val="en-US"/>
-                        </w:rPr>
-                      </w:pPr>
-                      <w:r>
-                        <w:rPr>
-                          <w:b/>
-                          <w:bCs/>
-                          <w:u w:val="single"/>
-                          <w:lang w:val="en-US"/>
-                        </w:rPr>
-                        <w:t>Beyond 23/05</w:t>
-                      </w:r>
-                    </w:p>
-                    <w:p>
-                      <w:pPr>
-                        <w:rPr>
-                          <w:lang w:val="en-US"/>
-                        </w:rPr>
-                      </w:pPr>
-                      <w:r>
-                        <w:rPr>
-                          <w:lang w:val="en-US"/>
-                        </w:rPr>
-                        <w:t>Develop rest of game with alternate levels.</w:t>
-                      </w:r>
-                    </w:p>
-                  </w:txbxContent>
-                </v:textbox>
-              </v:shape>
-            </w:pict>
-          </mc:Fallback>
-        </mc:AlternateContent>
-      </w:r>
-      <w:r>
-        <w:rPr>
-          <w:noProof/>
-        </w:rPr>
-        <mc:AlternateContent>
-          <mc:Choice Requires="wps">
-            <w:drawing>
-              <wp:anchor distT="0" distB="0" distL="114300" distR="114300" simplePos="0" relativeHeight="251680768" behindDoc="0" locked="0" layoutInCell="1" allowOverlap="1" wp14:anchorId="600F9890" wp14:editId="3C423FC9">
+              <wp:anchor distT="0" distB="0" distL="114300" distR="114300" simplePos="0" relativeHeight="251680768" behindDoc="0" locked="0" layoutInCell="1" allowOverlap="1" wp14:anchorId="600F9890" wp14:editId="7A02A323">
                 <wp:simplePos x="0" y="0"/>
                 <wp:positionH relativeFrom="column">
                   <wp:posOffset>-276225</wp:posOffset>
@@ -1835,7 +2320,7 @@
           </mc:Choice>
           <mc:Fallback>
             <w:pict>
-              <v:shape w14:anchorId="600F9890" id="_x0000_s1035" type="#_x0000_t202" style="position:absolute;margin-left:-21.75pt;margin-top:259.85pt;width:93.7pt;height:163.1pt;z-index:251680768;visibility:visible;mso-wrap-style:square;mso-width-percent:0;mso-height-percent:0;mso-wrap-distance-left:9pt;mso-wrap-distance-top:0;mso-wrap-distance-right:9pt;mso-wrap-distance-bottom:0;mso-position-horizontal:absolute;mso-position-horizontal-relative:text;mso-position-vertical:absolute;mso-position-vertical-relative:text;mso-width-percent:0;mso-height-percent:0;mso-width-relative:margin;mso-height-relative:margin;v-text-anchor:top" o:gfxdata="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" fillcolor="white [3201]" strokeweight=".5pt">
+              <v:shape w14:anchorId="600F9890" id="_x0000_s1036" type="#_x0000_t202" style="position:absolute;margin-left:-21.75pt;margin-top:259.85pt;width:93.7pt;height:163.1pt;z-index:251680768;visibility:visible;mso-wrap-style:square;mso-width-percent:0;mso-height-percent:0;mso-wrap-distance-left:9pt;mso-wrap-distance-top:0;mso-wrap-distance-right:9pt;mso-wrap-distance-bottom:0;mso-position-horizontal:absolute;mso-position-horizontal-relative:text;mso-position-vertical:absolute;mso-position-vertical-relative:text;mso-width-percent:0;mso-height-percent:0;mso-width-relative:margin;mso-height-relative:margin;v-text-anchor:top" o:gfxdata="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" fillcolor="white [3201]" strokeweight=".5pt">
                 <v:textbox>
                   <w:txbxContent>
                     <w:p>
@@ -1912,259 +2397,6 @@
                           <w:lang w:val="en-US"/>
                         </w:rPr>
                         <w:t>Familiarize with blueprinting</w:t>
-                      </w:r>
-                    </w:p>
-                  </w:txbxContent>
-                </v:textbox>
-              </v:shape>
-            </w:pict>
-          </mc:Fallback>
-        </mc:AlternateContent>
-      </w:r>
-      <w:r>
-        <w:rPr>
-          <w:noProof/>
-        </w:rPr>
-        <mc:AlternateContent>
-          <mc:Choice Requires="wps">
-            <w:drawing>
-              <wp:anchor distT="0" distB="0" distL="114300" distR="114300" simplePos="0" relativeHeight="251681792" behindDoc="0" locked="0" layoutInCell="1" allowOverlap="1" wp14:anchorId="6B676BF1" wp14:editId="7EA287D7">
-                <wp:simplePos x="0" y="0"/>
-                <wp:positionH relativeFrom="column">
-                  <wp:posOffset>909320</wp:posOffset>
-                </wp:positionH>
-                <wp:positionV relativeFrom="paragraph">
-                  <wp:posOffset>3300095</wp:posOffset>
-                </wp:positionV>
-                <wp:extent cx="1189990" cy="2071370"/>
-                <wp:effectExtent l="0" t="0" r="10160" b="24130"/>
-                <wp:wrapNone/>
-                <wp:docPr id="713966976" name="Text Box 2"/>
-                <wp:cNvGraphicFramePr/>
-                <a:graphic xmlns:a="http://schemas.openxmlformats.org/drawingml/2006/main">
-                  <a:graphicData uri="http://schemas.microsoft.com/office/word/2010/wordprocessingShape">
-                    <wps:wsp>
-                      <wps:cNvSpPr txBox="1"/>
-                      <wps:spPr>
-                        <a:xfrm>
-                          <a:off x="0" y="0"/>
-                          <a:ext cx="1189990" cy="2071370"/>
-                        </a:xfrm>
-                        <a:prstGeom prst="rect">
-                          <a:avLst/>
-                        </a:prstGeom>
-                        <a:solidFill>
-                          <a:schemeClr val="lt1"/>
-                        </a:solidFill>
-                        <a:ln w="6350">
-                          <a:solidFill>
-                            <a:prstClr val="black"/>
-                          </a:solidFill>
-                        </a:ln>
-                      </wps:spPr>
-                      <wps:txbx>
-                        <w:txbxContent>
-                          <w:p>
-                            <w:pPr>
-                              <w:rPr>
-                                <w:b/>
-                                <w:bCs/>
-                                <w:u w:val="single"/>
-                                <w:lang w:val="en-US"/>
-                              </w:rPr>
-                            </w:pPr>
-                            <w:r>
-                              <w:rPr>
-                                <w:b/>
-                                <w:bCs/>
-                                <w:u w:val="single"/>
-                                <w:lang w:val="en-US"/>
-                              </w:rPr>
-                              <w:t>03</w:t>
-                            </w:r>
-                            <w:r>
-                              <w:rPr>
-                                <w:b/>
-                                <w:bCs/>
-                                <w:u w:val="single"/>
-                                <w:lang w:val="en-US"/>
-                              </w:rPr>
-                              <w:t>/0</w:t>
-                            </w:r>
-                            <w:r>
-                              <w:rPr>
-                                <w:b/>
-                                <w:bCs/>
-                                <w:u w:val="single"/>
-                                <w:lang w:val="en-US"/>
-                              </w:rPr>
-                              <w:t>3</w:t>
-                            </w:r>
-                          </w:p>
-                          <w:p>
-                            <w:pPr>
-                              <w:rPr>
-                                <w:lang w:val="en-US"/>
-                              </w:rPr>
-                            </w:pPr>
-                            <w:r>
-                              <w:rPr>
-                                <w:lang w:val="en-US"/>
-                              </w:rPr>
-                              <w:t>Report on 2nd</w:t>
-                            </w:r>
-                            <w:r>
-                              <w:rPr>
-                                <w:vertAlign w:val="superscript"/>
-                                <w:lang w:val="en-US"/>
-                              </w:rPr>
-                              <w:t xml:space="preserve"> </w:t>
-                            </w:r>
-                            <w:r>
-                              <w:rPr>
-                                <w:lang w:val="en-US"/>
-                              </w:rPr>
-                              <w:t>hand Market Research</w:t>
-                            </w:r>
-                          </w:p>
-                          <w:p>
-                            <w:pPr>
-                              <w:rPr>
-                                <w:lang w:val="en-US"/>
-                              </w:rPr>
-                            </w:pPr>
-                            <w:r>
-                              <w:rPr>
-                                <w:lang w:val="en-US"/>
-                              </w:rPr>
-                              <w:t>Develop key story moments</w:t>
-                            </w:r>
-                          </w:p>
-                          <w:p>
-                            <w:pPr>
-                              <w:rPr>
-                                <w:lang w:val="en-US"/>
-                              </w:rPr>
-                            </w:pPr>
-                            <w:r>
-                              <w:rPr>
-                                <w:lang w:val="en-US"/>
-                              </w:rPr>
-                              <w:t>Create final design concepts</w:t>
-                            </w:r>
-                          </w:p>
-                        </w:txbxContent>
-                      </wps:txbx>
-                      <wps:bodyPr rot="0" spcFirstLastPara="0" vertOverflow="overflow" horzOverflow="overflow" vert="horz" wrap="square" lIns="91440" tIns="45720" rIns="91440" bIns="45720" numCol="1" spcCol="0" rtlCol="0" fromWordArt="0" anchor="t" anchorCtr="0" forceAA="0" compatLnSpc="1">
-                        <a:prstTxWarp prst="textNoShape">
-                          <a:avLst/>
-                        </a:prstTxWarp>
-                        <a:noAutofit/>
-                      </wps:bodyPr>
-                    </wps:wsp>
-                  </a:graphicData>
-                </a:graphic>
-                <wp14:sizeRelH relativeFrom="margin">
-                  <wp14:pctWidth>0</wp14:pctWidth>
-                </wp14:sizeRelH>
-                <wp14:sizeRelV relativeFrom="margin">
-                  <wp14:pctHeight>0</wp14:pctHeight>
-                </wp14:sizeRelV>
-              </wp:anchor>
-            </w:drawing>
-          </mc:Choice>
-          <mc:Fallback>
-            <w:pict>
-              <v:shape w14:anchorId="6B676BF1" id="_x0000_s1036" type="#_x0000_t202" style="position:absolute;margin-left:71.6pt;margin-top:259.85pt;width:93.7pt;height:163.1pt;z-index:251681792;visibility:visible;mso-wrap-style:square;mso-width-percent:0;mso-height-percent:0;mso-wrap-distance-left:9pt;mso-wrap-distance-top:0;mso-wrap-distance-right:9pt;mso-wrap-distance-bottom:0;mso-position-horizontal:absolute;mso-position-horizontal-relative:text;mso-position-vertical:absolute;mso-position-vertical-relative:text;mso-width-percent:0;mso-height-percent:0;mso-width-relative:margin;mso-height-relative:margin;v-text-anchor:top" o:gfxdata="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" fillcolor="white [3201]" strokeweight=".5pt">
-                <v:textbox>
-                  <w:txbxContent>
-                    <w:p>
-                      <w:pPr>
-                        <w:rPr>
-                          <w:b/>
-                          <w:bCs/>
-                          <w:u w:val="single"/>
-                          <w:lang w:val="en-US"/>
-                        </w:rPr>
-                      </w:pPr>
-                      <w:r>
-                        <w:rPr>
-                          <w:b/>
-                          <w:bCs/>
-                          <w:u w:val="single"/>
-                          <w:lang w:val="en-US"/>
-                        </w:rPr>
-                        <w:t>03</w:t>
-                      </w:r>
-                      <w:r>
-                        <w:rPr>
-                          <w:b/>
-                          <w:bCs/>
-                          <w:u w:val="single"/>
-                          <w:lang w:val="en-US"/>
-                        </w:rPr>
-                        <w:t>/0</w:t>
-                      </w:r>
-                      <w:r>
-                        <w:rPr>
-                          <w:b/>
-                          <w:bCs/>
-                          <w:u w:val="single"/>
-                          <w:lang w:val="en-US"/>
-                        </w:rPr>
-                        <w:t>3</w:t>
-                      </w:r>
-                    </w:p>
-                    <w:p>
-                      <w:pPr>
-                        <w:rPr>
-                          <w:lang w:val="en-US"/>
-                        </w:rPr>
-                      </w:pPr>
-                      <w:r>
-                        <w:rPr>
-                          <w:lang w:val="en-US"/>
-                        </w:rPr>
-                        <w:t>Report on 2nd</w:t>
-                      </w:r>
-                      <w:r>
-                        <w:rPr>
-                          <w:vertAlign w:val="superscript"/>
-                          <w:lang w:val="en-US"/>
-                        </w:rPr>
-                        <w:t xml:space="preserve"> </w:t>
-                      </w:r>
-                      <w:r>
-                        <w:rPr>
-                          <w:lang w:val="en-US"/>
-                        </w:rPr>
-                        <w:t>hand Market Research</w:t>
-                      </w:r>
-                    </w:p>
-                    <w:p>
-                      <w:pPr>
-                        <w:rPr>
-                          <w:lang w:val="en-US"/>
-                        </w:rPr>
-                      </w:pPr>
-                      <w:r>
-                        <w:rPr>
-                          <w:lang w:val="en-US"/>
-                        </w:rPr>
-                        <w:t>Develop key story moments</w:t>
-                      </w:r>
-                    </w:p>
-                    <w:p>
-                      <w:pPr>
-                        <w:rPr>
-                          <w:lang w:val="en-US"/>
-                        </w:rPr>
-                      </w:pPr>
-                      <w:r>
-                        <w:rPr>
-                          <w:lang w:val="en-US"/>
-                        </w:rPr>
-                        <w:t>Create final design concepts</w:t>
                       </w:r>
                     </w:p>
                   </w:txbxContent>
@@ -2233,7 +2465,7 @@
                                 <w:u w:val="single"/>
                                 <w:lang w:val="en-US"/>
                               </w:rPr>
-                              <w:t>17</w:t>
+                              <w:t>21</w:t>
                             </w:r>
                             <w:r>
                               <w:rPr>
@@ -2278,6 +2510,19 @@
                                 <w:lang w:val="en-US"/>
                               </w:rPr>
                               <w:t>Finish white box VSD level</w:t>
+                            </w:r>
+                          </w:p>
+                          <w:p>
+                            <w:pPr>
+                              <w:rPr>
+                                <w:lang w:val="en-US"/>
+                              </w:rPr>
+                            </w:pPr>
+                            <w:r>
+                              <w:rPr>
+                                <w:lang w:val="en-US"/>
+                              </w:rPr>
+                              <w:t>Continue programing enemies</w:t>
                             </w:r>
                           </w:p>
                         </w:txbxContent>
@@ -2321,7 +2566,7 @@
                           <w:u w:val="single"/>
                           <w:lang w:val="en-US"/>
                         </w:rPr>
-                        <w:t>17</w:t>
+                        <w:t>21</w:t>
                       </w:r>
                       <w:r>
                         <w:rPr>
@@ -2366,6 +2611,19 @@
                           <w:lang w:val="en-US"/>
                         </w:rPr>
                         <w:t>Finish white box VSD level</w:t>
+                      </w:r>
+                    </w:p>
+                    <w:p>
+                      <w:pPr>
+                        <w:rPr>
+                          <w:lang w:val="en-US"/>
+                        </w:rPr>
+                      </w:pPr>
+                      <w:r>
+                        <w:rPr>
+                          <w:lang w:val="en-US"/>
+                        </w:rPr>
+                        <w:t>Continue programing enemies</w:t>
                       </w:r>
                     </w:p>
                   </w:txbxContent>
@@ -2434,16 +2692,25 @@
                                 <w:u w:val="single"/>
                                 <w:lang w:val="en-US"/>
                               </w:rPr>
-                              <w:t>31</w:t>
-                            </w:r>
-                            <w:r>
-                              <w:rPr>
-                                <w:b/>
-                                <w:bCs/>
-                                <w:u w:val="single"/>
-                                <w:lang w:val="en-US"/>
-                              </w:rPr>
-                              <w:t>/03</w:t>
+                              <w:t>04</w:t>
+                            </w:r>
+                            <w:r>
+                              <w:rPr>
+                                <w:b/>
+                                <w:bCs/>
+                                <w:u w:val="single"/>
+                                <w:lang w:val="en-US"/>
+                              </w:rPr>
+                              <w:t>/0</w:t>
+                            </w:r>
+                            <w:r>
+                              <w:rPr>
+                                <w:b/>
+                                <w:bCs/>
+                                <w:u w:val="single"/>
+                                <w:lang w:val="en-US"/>
+                              </w:rPr>
+                              <w:t>4</w:t>
                             </w:r>
                           </w:p>
                           <w:p>
@@ -2456,7 +2723,7 @@
                               <w:rPr>
                                 <w:lang w:val="en-US"/>
                               </w:rPr>
-                              <w:t>Write roughly half of GDD</w:t>
+                              <w:t>Begin modelling designs</w:t>
                             </w:r>
                           </w:p>
                           <w:p>
@@ -2469,8 +2736,15 @@
                               <w:rPr>
                                 <w:lang w:val="en-US"/>
                               </w:rPr>
-                              <w:t>Finish programming movement and grapple mechanics</w:t>
-                            </w:r>
+                              <w:t>Program menu and UI</w:t>
+                            </w:r>
+                          </w:p>
+                          <w:p>
+                            <w:pPr>
+                              <w:rPr>
+                                <w:lang w:val="en-US"/>
+                              </w:rPr>
+                            </w:pPr>
                           </w:p>
                         </w:txbxContent>
                       </wps:txbx>
@@ -2513,16 +2787,25 @@
                           <w:u w:val="single"/>
                           <w:lang w:val="en-US"/>
                         </w:rPr>
-                        <w:t>31</w:t>
-                      </w:r>
-                      <w:r>
-                        <w:rPr>
-                          <w:b/>
-                          <w:bCs/>
-                          <w:u w:val="single"/>
-                          <w:lang w:val="en-US"/>
-                        </w:rPr>
-                        <w:t>/03</w:t>
+                        <w:t>04</w:t>
+                      </w:r>
+                      <w:r>
+                        <w:rPr>
+                          <w:b/>
+                          <w:bCs/>
+                          <w:u w:val="single"/>
+                          <w:lang w:val="en-US"/>
+                        </w:rPr>
+                        <w:t>/0</w:t>
+                      </w:r>
+                      <w:r>
+                        <w:rPr>
+                          <w:b/>
+                          <w:bCs/>
+                          <w:u w:val="single"/>
+                          <w:lang w:val="en-US"/>
+                        </w:rPr>
+                        <w:t>4</w:t>
                       </w:r>
                     </w:p>
                     <w:p>
@@ -2535,7 +2818,7 @@
                         <w:rPr>
                           <w:lang w:val="en-US"/>
                         </w:rPr>
-                        <w:t>Write roughly half of GDD</w:t>
+                        <w:t>Begin modelling designs</w:t>
                       </w:r>
                     </w:p>
                     <w:p>
@@ -2548,8 +2831,15 @@
                         <w:rPr>
                           <w:lang w:val="en-US"/>
                         </w:rPr>
-                        <w:t>Finish programming movement and grapple mechanics</w:t>
-                      </w:r>
+                        <w:t>Program menu and UI</w:t>
+                      </w:r>
+                    </w:p>
+                    <w:p>
+                      <w:pPr>
+                        <w:rPr>
+                          <w:lang w:val="en-US"/>
+                        </w:rPr>
+                      </w:pPr>
                     </w:p>
                   </w:txbxContent>
                 </v:textbox>
@@ -2626,7 +2916,7 @@
                                 <w:u w:val="single"/>
                                 <w:lang w:val="en-US"/>
                               </w:rPr>
-                              <w:t>4</w:t>
+                              <w:t>8</w:t>
                             </w:r>
                             <w:r>
                               <w:rPr>
@@ -2666,12 +2956,6 @@
                                 <w:lang w:val="en-US"/>
                               </w:rPr>
                             </w:pPr>
-                            <w:r>
-                              <w:rPr>
-                                <w:lang w:val="en-US"/>
-                              </w:rPr>
-                              <w:t>Program enemy spawns and movement</w:t>
-                            </w:r>
                           </w:p>
                         </w:txbxContent>
                       </wps:txbx>
@@ -2723,7 +3007,7 @@
                           <w:u w:val="single"/>
                           <w:lang w:val="en-US"/>
                         </w:rPr>
-                        <w:t>4</w:t>
+                        <w:t>8</w:t>
                       </w:r>
                       <w:r>
                         <w:rPr>
@@ -2763,12 +3047,6 @@
                           <w:lang w:val="en-US"/>
                         </w:rPr>
                       </w:pPr>
-                      <w:r>
-                        <w:rPr>
-                          <w:lang w:val="en-US"/>
-                        </w:rPr>
-                        <w:t>Program enemy spawns and movement</w:t>
-                      </w:r>
                     </w:p>
                   </w:txbxContent>
                 </v:textbox>
@@ -2836,7 +3114,7 @@
                                 <w:u w:val="single"/>
                                 <w:lang w:val="en-US"/>
                               </w:rPr>
-                              <w:t>28</w:t>
+                              <w:t>02</w:t>
                             </w:r>
                             <w:r>
                               <w:rPr>
@@ -2854,7 +3132,7 @@
                                 <w:u w:val="single"/>
                                 <w:lang w:val="en-US"/>
                               </w:rPr>
-                              <w:t>4</w:t>
+                              <w:t>5</w:t>
                             </w:r>
                           </w:p>
                           <w:p>
@@ -2867,7 +3145,7 @@
                               <w:rPr>
                                 <w:lang w:val="en-US"/>
                               </w:rPr>
-                              <w:t>Finish modelling designs</w:t>
+                              <w:t>Write rest of GDD</w:t>
                             </w:r>
                           </w:p>
                           <w:p>
@@ -2880,9 +3158,10 @@
                               <w:rPr>
                                 <w:lang w:val="en-US"/>
                               </w:rPr>
-                              <w:t>Program menu and UI</w:t>
+                              <w:t xml:space="preserve">Merge designs into VSD </w:t>
                             </w:r>
                           </w:p>
+                          <w:p/>
                         </w:txbxContent>
                       </wps:txbx>
                       <wps:bodyPr rot="0" spcFirstLastPara="0" vertOverflow="overflow" horzOverflow="overflow" vert="horz" wrap="square" lIns="91440" tIns="45720" rIns="91440" bIns="45720" numCol="1" spcCol="0" rtlCol="0" fromWordArt="0" anchor="t" anchorCtr="0" forceAA="0" compatLnSpc="1">
@@ -2924,7 +3203,7 @@
                           <w:u w:val="single"/>
                           <w:lang w:val="en-US"/>
                         </w:rPr>
-                        <w:t>28</w:t>
+                        <w:t>02</w:t>
                       </w:r>
                       <w:r>
                         <w:rPr>
@@ -2942,7 +3221,7 @@
                           <w:u w:val="single"/>
                           <w:lang w:val="en-US"/>
                         </w:rPr>
-                        <w:t>4</w:t>
+                        <w:t>5</w:t>
                       </w:r>
                     </w:p>
                     <w:p>
@@ -2955,7 +3234,7 @@
                         <w:rPr>
                           <w:lang w:val="en-US"/>
                         </w:rPr>
-                        <w:t>Finish modelling designs</w:t>
+                        <w:t>Write rest of GDD</w:t>
                       </w:r>
                     </w:p>
                     <w:p>
@@ -2968,9 +3247,10 @@
                         <w:rPr>
                           <w:lang w:val="en-US"/>
                         </w:rPr>
-                        <w:t>Program menu and UI</w:t>
+                        <w:t xml:space="preserve">Merge designs into VSD </w:t>
                       </w:r>
                     </w:p>
+                    <w:p/>
                   </w:txbxContent>
                 </v:textbox>
               </v:shape>
@@ -2985,146 +3265,7 @@
         <mc:AlternateContent>
           <mc:Choice Requires="wps">
             <w:drawing>
-              <wp:anchor distT="0" distB="0" distL="114300" distR="114300" simplePos="0" relativeHeight="251687936" behindDoc="0" locked="0" layoutInCell="1" allowOverlap="1" wp14:anchorId="6FCE1EF8" wp14:editId="3507641E">
-                <wp:simplePos x="0" y="0"/>
-                <wp:positionH relativeFrom="column">
-                  <wp:posOffset>8081645</wp:posOffset>
-                </wp:positionH>
-                <wp:positionV relativeFrom="paragraph">
-                  <wp:posOffset>3300095</wp:posOffset>
-                </wp:positionV>
-                <wp:extent cx="1189990" cy="2071370"/>
-                <wp:effectExtent l="0" t="0" r="10160" b="24130"/>
-                <wp:wrapNone/>
-                <wp:docPr id="233297482" name="Text Box 2"/>
-                <wp:cNvGraphicFramePr/>
-                <a:graphic xmlns:a="http://schemas.openxmlformats.org/drawingml/2006/main">
-                  <a:graphicData uri="http://schemas.microsoft.com/office/word/2010/wordprocessingShape">
-                    <wps:wsp>
-                      <wps:cNvSpPr txBox="1"/>
-                      <wps:spPr>
-                        <a:xfrm>
-                          <a:off x="0" y="0"/>
-                          <a:ext cx="1189990" cy="2071370"/>
-                        </a:xfrm>
-                        <a:prstGeom prst="rect">
-                          <a:avLst/>
-                        </a:prstGeom>
-                        <a:solidFill>
-                          <a:schemeClr val="lt1"/>
-                        </a:solidFill>
-                        <a:ln w="6350">
-                          <a:solidFill>
-                            <a:prstClr val="black"/>
-                          </a:solidFill>
-                        </a:ln>
-                      </wps:spPr>
-                      <wps:txbx>
-                        <w:txbxContent>
-                          <w:p>
-                            <w:pPr>
-                              <w:rPr>
-                                <w:b/>
-                                <w:bCs/>
-                                <w:u w:val="single"/>
-                                <w:lang w:val="en-US"/>
-                              </w:rPr>
-                            </w:pPr>
-                            <w:r>
-                              <w:rPr>
-                                <w:b/>
-                                <w:bCs/>
-                                <w:u w:val="single"/>
-                                <w:lang w:val="en-US"/>
-                              </w:rPr>
-                              <w:t>23/05</w:t>
-                            </w:r>
-                          </w:p>
-                          <w:p>
-                            <w:pPr>
-                              <w:rPr>
-                                <w:lang w:val="en-US"/>
-                              </w:rPr>
-                            </w:pPr>
-                            <w:r>
-                              <w:rPr>
-                                <w:lang w:val="en-US"/>
-                              </w:rPr>
-                              <w:t>VSD Submission</w:t>
-                            </w:r>
-                          </w:p>
-                        </w:txbxContent>
-                      </wps:txbx>
-                      <wps:bodyPr rot="0" spcFirstLastPara="0" vertOverflow="overflow" horzOverflow="overflow" vert="horz" wrap="square" lIns="91440" tIns="45720" rIns="91440" bIns="45720" numCol="1" spcCol="0" rtlCol="0" fromWordArt="0" anchor="t" anchorCtr="0" forceAA="0" compatLnSpc="1">
-                        <a:prstTxWarp prst="textNoShape">
-                          <a:avLst/>
-                        </a:prstTxWarp>
-                        <a:noAutofit/>
-                      </wps:bodyPr>
-                    </wps:wsp>
-                  </a:graphicData>
-                </a:graphic>
-                <wp14:sizeRelH relativeFrom="margin">
-                  <wp14:pctWidth>0</wp14:pctWidth>
-                </wp14:sizeRelH>
-                <wp14:sizeRelV relativeFrom="margin">
-                  <wp14:pctHeight>0</wp14:pctHeight>
-                </wp14:sizeRelV>
-              </wp:anchor>
-            </w:drawing>
-          </mc:Choice>
-          <mc:Fallback>
-            <w:pict>
-              <v:shape w14:anchorId="6FCE1EF8" id="_x0000_s1041" type="#_x0000_t202" style="position:absolute;margin-left:636.35pt;margin-top:259.85pt;width:93.7pt;height:163.1pt;z-index:251687936;visibility:visible;mso-wrap-style:square;mso-width-percent:0;mso-height-percent:0;mso-wrap-distance-left:9pt;mso-wrap-distance-top:0;mso-wrap-distance-right:9pt;mso-wrap-distance-bottom:0;mso-position-horizontal:absolute;mso-position-horizontal-relative:text;mso-position-vertical:absolute;mso-position-vertical-relative:text;mso-width-percent:0;mso-height-percent:0;mso-width-relative:margin;mso-height-relative:margin;v-text-anchor:top" o:gfxdata="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" fillcolor="white [3201]" strokeweight=".5pt">
-                <v:textbox>
-                  <w:txbxContent>
-                    <w:p>
-                      <w:pPr>
-                        <w:rPr>
-                          <w:b/>
-                          <w:bCs/>
-                          <w:u w:val="single"/>
-                          <w:lang w:val="en-US"/>
-                        </w:rPr>
-                      </w:pPr>
-                      <w:r>
-                        <w:rPr>
-                          <w:b/>
-                          <w:bCs/>
-                          <w:u w:val="single"/>
-                          <w:lang w:val="en-US"/>
-                        </w:rPr>
-                        <w:t>23/05</w:t>
-                      </w:r>
-                    </w:p>
-                    <w:p>
-                      <w:pPr>
-                        <w:rPr>
-                          <w:lang w:val="en-US"/>
-                        </w:rPr>
-                      </w:pPr>
-                      <w:r>
-                        <w:rPr>
-                          <w:lang w:val="en-US"/>
-                        </w:rPr>
-                        <w:t>VSD Submission</w:t>
-                      </w:r>
-                    </w:p>
-                  </w:txbxContent>
-                </v:textbox>
-              </v:shape>
-            </w:pict>
-          </mc:Fallback>
-        </mc:AlternateContent>
-      </w:r>
-      <w:r>
-        <w:rPr>
-          <w:noProof/>
-        </w:rPr>
-        <mc:AlternateContent>
-          <mc:Choice Requires="wps">
-            <w:drawing>
-              <wp:anchor distT="0" distB="0" distL="114300" distR="114300" simplePos="0" relativeHeight="251686912" behindDoc="0" locked="0" layoutInCell="1" allowOverlap="1" wp14:anchorId="1213003E" wp14:editId="0C51B131">
+              <wp:anchor distT="0" distB="0" distL="114300" distR="114300" simplePos="0" relativeHeight="251686912" behindDoc="0" locked="0" layoutInCell="1" allowOverlap="1" wp14:anchorId="1213003E" wp14:editId="3935F1F6">
                 <wp:simplePos x="0" y="0"/>
                 <wp:positionH relativeFrom="column">
                   <wp:posOffset>6886575</wp:posOffset>
@@ -3176,33 +3317,30 @@
                                 <w:u w:val="single"/>
                                 <w:lang w:val="en-US"/>
                               </w:rPr>
-                              <w:t>12/05</w:t>
+                              <w:t>1</w:t>
+                            </w:r>
+                            <w:r>
+                              <w:rPr>
+                                <w:b/>
+                                <w:bCs/>
+                                <w:u w:val="single"/>
+                                <w:lang w:val="en-US"/>
+                              </w:rPr>
+                              <w:t>6</w:t>
+                            </w:r>
+                            <w:r>
+                              <w:rPr>
+                                <w:b/>
+                                <w:bCs/>
+                                <w:u w:val="single"/>
+                                <w:lang w:val="en-US"/>
+                              </w:rPr>
+                              <w:t>/05</w:t>
                             </w:r>
                           </w:p>
                           <w:p>
-                            <w:pPr>
-                              <w:rPr>
-                                <w:lang w:val="en-US"/>
-                              </w:rPr>
-                            </w:pPr>
-                            <w:r>
-                              <w:rPr>
-                                <w:lang w:val="en-US"/>
-                              </w:rPr>
-                              <w:t>Merge designs into VSD</w:t>
-                            </w:r>
-                          </w:p>
-                          <w:p>
-                            <w:pPr>
-                              <w:rPr>
-                                <w:lang w:val="en-US"/>
-                              </w:rPr>
-                            </w:pPr>
-                            <w:r>
-                              <w:rPr>
-                                <w:lang w:val="en-US"/>
-                              </w:rPr>
-                              <w:t>Write rest of GDD</w:t>
+                            <w:r>
+                              <w:t>Focus on assignments</w:t>
                             </w:r>
                           </w:p>
                         </w:txbxContent>
@@ -3227,7 +3365,7 @@
           </mc:Choice>
           <mc:Fallback>
             <w:pict>
-              <v:shape w14:anchorId="1213003E" id="_x0000_s1042" type="#_x0000_t202" style="position:absolute;margin-left:542.25pt;margin-top:259.85pt;width:93.7pt;height:163.1pt;z-index:251686912;visibility:visible;mso-wrap-style:square;mso-width-percent:0;mso-height-percent:0;mso-wrap-distance-left:9pt;mso-wrap-distance-top:0;mso-wrap-distance-right:9pt;mso-wrap-distance-bottom:0;mso-position-horizontal:absolute;mso-position-horizontal-relative:text;mso-position-vertical:absolute;mso-position-vertical-relative:text;mso-width-percent:0;mso-height-percent:0;mso-width-relative:margin;mso-height-relative:margin;v-text-anchor:top" o:gfxdata="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" fillcolor="white [3201]" strokeweight=".5pt">
+              <v:shape w14:anchorId="1213003E" id="_x0000_s1041" type="#_x0000_t202" style="position:absolute;margin-left:542.25pt;margin-top:259.85pt;width:93.7pt;height:163.1pt;z-index:251686912;visibility:visible;mso-wrap-style:square;mso-width-percent:0;mso-height-percent:0;mso-wrap-distance-left:9pt;mso-wrap-distance-top:0;mso-wrap-distance-right:9pt;mso-wrap-distance-bottom:0;mso-position-horizontal:absolute;mso-position-horizontal-relative:text;mso-position-vertical:absolute;mso-position-vertical-relative:text;mso-width-percent:0;mso-height-percent:0;mso-width-relative:margin;mso-height-relative:margin;v-text-anchor:top" o:gfxdata="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" fillcolor="white [3201]" strokeweight=".5pt">
                 <v:textbox>
                   <w:txbxContent>
                     <w:p>
@@ -3246,33 +3384,30 @@
                           <w:u w:val="single"/>
                           <w:lang w:val="en-US"/>
                         </w:rPr>
-                        <w:t>12/05</w:t>
+                        <w:t>1</w:t>
+                      </w:r>
+                      <w:r>
+                        <w:rPr>
+                          <w:b/>
+                          <w:bCs/>
+                          <w:u w:val="single"/>
+                          <w:lang w:val="en-US"/>
+                        </w:rPr>
+                        <w:t>6</w:t>
+                      </w:r>
+                      <w:r>
+                        <w:rPr>
+                          <w:b/>
+                          <w:bCs/>
+                          <w:u w:val="single"/>
+                          <w:lang w:val="en-US"/>
+                        </w:rPr>
+                        <w:t>/05</w:t>
                       </w:r>
                     </w:p>
                     <w:p>
-                      <w:pPr>
-                        <w:rPr>
-                          <w:lang w:val="en-US"/>
-                        </w:rPr>
-                      </w:pPr>
-                      <w:r>
-                        <w:rPr>
-                          <w:lang w:val="en-US"/>
-                        </w:rPr>
-                        <w:t>Merge designs into VSD</w:t>
-                      </w:r>
-                    </w:p>
-                    <w:p>
-                      <w:pPr>
-                        <w:rPr>
-                          <w:lang w:val="en-US"/>
-                        </w:rPr>
-                      </w:pPr>
-                      <w:r>
-                        <w:rPr>
-                          <w:lang w:val="en-US"/>
-                        </w:rPr>
-                        <w:t>Write rest of GDD</w:t>
+                      <w:r>
+                        <w:t>Focus on assignments</w:t>
                       </w:r>
                     </w:p>
                   </w:txbxContent>
@@ -3934,78 +4069,7 @@
         <mc:AlternateContent>
           <mc:Choice Requires="wps">
             <w:drawing>
-              <wp:anchor distT="0" distB="0" distL="114300" distR="114300" simplePos="0" relativeHeight="251705344" behindDoc="0" locked="0" layoutInCell="1" allowOverlap="1" wp14:anchorId="17343BFE" wp14:editId="55880BFE">
-                <wp:simplePos x="0" y="0"/>
-                <wp:positionH relativeFrom="column">
-                  <wp:posOffset>9200515</wp:posOffset>
-                </wp:positionH>
-                <wp:positionV relativeFrom="paragraph">
-                  <wp:posOffset>2499995</wp:posOffset>
-                </wp:positionV>
-                <wp:extent cx="0" cy="423545"/>
-                <wp:effectExtent l="152400" t="152400" r="171450" b="167005"/>
-                <wp:wrapNone/>
-                <wp:docPr id="649964891" name="Straight Connector 19"/>
-                <wp:cNvGraphicFramePr/>
-                <a:graphic xmlns:a="http://schemas.openxmlformats.org/drawingml/2006/main">
-                  <a:graphicData uri="http://schemas.microsoft.com/office/word/2010/wordprocessingShape">
-                    <wps:wsp>
-                      <wps:cNvCnPr/>
-                      <wps:spPr>
-                        <a:xfrm flipV="1">
-                          <a:off x="0" y="0"/>
-                          <a:ext cx="0" cy="423545"/>
-                        </a:xfrm>
-                        <a:prstGeom prst="line">
-                          <a:avLst/>
-                        </a:prstGeom>
-                        <a:effectLst>
-                          <a:glow rad="139700">
-                            <a:schemeClr val="accent1">
-                              <a:satMod val="175000"/>
-                              <a:alpha val="40000"/>
-                            </a:schemeClr>
-                          </a:glow>
-                        </a:effectLst>
-                      </wps:spPr>
-                      <wps:style>
-                        <a:lnRef idx="1">
-                          <a:schemeClr val="accent1"/>
-                        </a:lnRef>
-                        <a:fillRef idx="0">
-                          <a:schemeClr val="accent1"/>
-                        </a:fillRef>
-                        <a:effectRef idx="0">
-                          <a:schemeClr val="accent1"/>
-                        </a:effectRef>
-                        <a:fontRef idx="minor">
-                          <a:schemeClr val="tx1"/>
-                        </a:fontRef>
-                      </wps:style>
-                      <wps:bodyPr/>
-                    </wps:wsp>
-                  </a:graphicData>
-                </a:graphic>
-              </wp:anchor>
-            </w:drawing>
-          </mc:Choice>
-          <mc:Fallback>
-            <w:pict>
-              <v:line w14:anchorId="798E0774" id="Straight Connector 19" o:spid="_x0000_s1026" style="position:absolute;flip:y;z-index:251705344;visibility:visible;mso-wrap-style:square;mso-wrap-distance-left:9pt;mso-wrap-distance-top:0;mso-wrap-distance-right:9pt;mso-wrap-distance-bottom:0;mso-position-horizontal:absolute;mso-position-horizontal-relative:text;mso-position-vertical:absolute;mso-position-vertical-relative:text" from="724.45pt,196.85pt" to="724.45pt,230.2pt" o:gfxdata="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" strokecolor="#156082 [3204]" strokeweight=".5pt">
-                <v:stroke joinstyle="miter"/>
-              </v:line>
-            </w:pict>
-          </mc:Fallback>
-        </mc:AlternateContent>
-      </w:r>
-      <w:r>
-        <w:rPr>
-          <w:noProof/>
-        </w:rPr>
-        <mc:AlternateContent>
-          <mc:Choice Requires="wps">
-            <w:drawing>
-              <wp:anchor distT="0" distB="0" distL="114300" distR="114300" simplePos="0" relativeHeight="251707392" behindDoc="0" locked="0" layoutInCell="1" allowOverlap="1" wp14:anchorId="47A26701" wp14:editId="0B4AF43A">
+              <wp:anchor distT="0" distB="0" distL="114300" distR="114300" simplePos="0" relativeHeight="251707392" behindDoc="0" locked="0" layoutInCell="1" allowOverlap="1" wp14:anchorId="47A26701" wp14:editId="1ECDBECB">
                 <wp:simplePos x="0" y="0"/>
                 <wp:positionH relativeFrom="column">
                   <wp:posOffset>8748395</wp:posOffset>
@@ -4062,7 +4126,7 @@
           </mc:Choice>
           <mc:Fallback>
             <w:pict>
-              <v:line w14:anchorId="547D0A7D" id="Straight Connector 19" o:spid="_x0000_s1026" style="position:absolute;flip:y;z-index:251707392;visibility:visible;mso-wrap-style:square;mso-wrap-distance-left:9pt;mso-wrap-distance-top:0;mso-wrap-distance-right:9pt;mso-wrap-distance-bottom:0;mso-position-horizontal:absolute;mso-position-horizontal-relative:text;mso-position-vertical:absolute;mso-position-vertical-relative:text" from="688.85pt,227.95pt" to="688.85pt,261.3pt" o:gfxdata="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" strokecolor="#156082 [3204]" strokeweight=".5pt">
+              <v:line w14:anchorId="38F6087F" id="Straight Connector 19" o:spid="_x0000_s1026" style="position:absolute;flip:y;z-index:251707392;visibility:visible;mso-wrap-style:square;mso-wrap-distance-left:9pt;mso-wrap-distance-top:0;mso-wrap-distance-right:9pt;mso-wrap-distance-bottom:0;mso-position-horizontal:absolute;mso-position-horizontal-relative:text;mso-position-vertical:absolute;mso-position-vertical-relative:text" from="688.85pt,227.95pt" to="688.85pt,261.3pt" o:gfxdata="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" strokecolor="#156082 [3204]" strokeweight=".5pt">
                 <v:stroke joinstyle="miter"/>
               </v:line>
             </w:pict>
